--- a/markdown/thesis_start.docx
+++ b/markdown/thesis_start.docx
@@ -4,20 +4,142 @@
   <w:body>
     <w:p>
       <w:pPr>
-        <w:pStyle w:val="Heading1"/>
-      </w:pPr>
-      <w:bookmarkStart w:id="21" w:name="acknowledgements"/>
-      <w:bookmarkEnd w:id="21"/>
-      <w:r>
-        <w:t xml:space="preserve">Acknowledgements</w:t>
+        <w:pStyle w:val="FirstParagraph"/>
+      </w:pPr>
+      <w:r>
+        <w:br w:type="textWrapping"/>
+      </w:r>
+      <w:r>
+        <w:br w:type="textWrapping"/>
+      </w:r>
+      <w:r>
+        <w:rPr>
+          <w:b/>
+        </w:rPr>
+        <w:t xml:space="preserve">Resource allocation</w:t>
+      </w:r>
+      <w:r>
+        <w:rPr>
+          <w:b/>
+        </w:rPr>
+        <w:t xml:space="preserve"> </w:t>
+      </w:r>
+      <w:r>
+        <w:rPr>
+          <w:i/>
+          <w:b/>
+        </w:rPr>
+        <w:t xml:space="preserve">Eucalpytus</w:t>
+      </w:r>
+      <w:r>
+        <w:br w:type="textWrapping"/>
+      </w:r>
+      <w:r>
+        <w:br w:type="textWrapping"/>
+      </w:r>
+      <w:r>
+        <w:br w:type="textWrapping"/>
+      </w:r>
+      <w:r>
+        <w:br w:type="textWrapping"/>
+      </w:r>
+      <w:r>
+        <w:rPr>
+          <w:b/>
+        </w:rPr>
+        <w:t xml:space="preserve">By</w:t>
       </w:r>
     </w:p>
     <w:p>
       <w:pPr>
-        <w:pStyle w:val="FirstParagraph"/>
-      </w:pPr>
-      <w:r>
-        <w:t xml:space="preserve">“I am the Lorax. I speak for the trees. I speak for the trees for the trees have no tongues.” --Dr. Seuss</w:t>
+        <w:pStyle w:val="BodyText"/>
+      </w:pPr>
+      <w:r>
+        <w:br w:type="textWrapping"/>
+      </w:r>
+      <w:r>
+        <w:rPr>
+          <w:b/>
+        </w:rPr>
+        <w:t xml:space="preserve">Courtney Campany</w:t>
+      </w:r>
+      <w:r>
+        <w:br w:type="textWrapping"/>
+      </w:r>
+      <w:r>
+        <w:br w:type="textWrapping"/>
+      </w:r>
+      <w:r>
+        <w:br w:type="textWrapping"/>
+      </w:r>
+      <w:r>
+        <w:br w:type="textWrapping"/>
+      </w:r>
+      <w:r>
+        <w:rPr>
+          <w:b/>
+        </w:rPr>
+        <w:t xml:space="preserve">A thesis submitted in fulfilment of the requirements</w:t>
+      </w:r>
+      <w:r>
+        <w:br w:type="textWrapping"/>
+      </w:r>
+      <w:r>
+        <w:rPr>
+          <w:b/>
+        </w:rPr>
+        <w:t xml:space="preserve">for the degree of Doctor of Philosophy</w:t>
+      </w:r>
+      <w:r>
+        <w:br w:type="textWrapping"/>
+      </w:r>
+      <w:r>
+        <w:br w:type="textWrapping"/>
+      </w:r>
+      <w:r>
+        <w:br w:type="textWrapping"/>
+      </w:r>
+      <w:r>
+        <w:drawing>
+          <wp:inline>
+            <wp:extent cx="2743200" cy="1828800"/>
+            <wp:effectExtent b="0" l="0" r="0" t="0"/>
+            <wp:docPr descr="" id="1" name="Picture"/>
+            <a:graphic>
+              <a:graphicData uri="http://schemas.openxmlformats.org/drawingml/2006/picture">
+                <pic:pic>
+                  <pic:nvPicPr>
+                    <pic:cNvPr descr="thesis_start_files/figure-docx/concept-1.png" id="0" name="Picture"/>
+                    <pic:cNvPicPr>
+                      <a:picLocks noChangeArrowheads="1" noChangeAspect="1"/>
+                    </pic:cNvPicPr>
+                  </pic:nvPicPr>
+                  <pic:blipFill>
+                    <a:blip r:embed="rId21"/>
+                    <a:stretch>
+                      <a:fillRect/>
+                    </a:stretch>
+                  </pic:blipFill>
+                  <pic:spPr bwMode="auto">
+                    <a:xfrm>
+                      <a:off x="0" y="0"/>
+                      <a:ext cx="2743200" cy="1828800"/>
+                    </a:xfrm>
+                    <a:prstGeom prst="rect">
+                      <a:avLst/>
+                    </a:prstGeom>
+                    <a:noFill/>
+                    <a:ln w="9525">
+                      <a:noFill/>
+                      <a:headEnd/>
+                      <a:tailEnd/>
+                    </a:ln>
+                  </pic:spPr>
+                </pic:pic>
+              </a:graphicData>
+            </a:graphic>
+          </wp:inline>
+        </w:drawing>
       </w:r>
     </w:p>
     <w:p>
@@ -28,65 +150,68 @@
         <w:br w:type="textWrapping"/>
       </w:r>
       <w:r>
-        <w:t xml:space="preserve">I dedicate this thesis to my mother, for she has been my inspiration to become a scientist for as long as I can remember. Her passion for the natural world is infectious and her ability to pass her scientific knowledge to others is inspirational. It is because of you that I flip over rocks to see what is hiding underneath.</w:t>
+        <w:rPr>
+          <w:b/>
+        </w:rPr>
+        <w:t xml:space="preserve">2015</w:t>
       </w:r>
     </w:p>
     <w:p>
       <w:pPr>
-        <w:pStyle w:val="BodyText"/>
-      </w:pPr>
-      <w:r>
-        <w:br w:type="textWrapping"/>
-      </w:r>
-      <w:r>
-        <w:t xml:space="preserve">I would equally like to acknowledge my father for instilling in me the work ethic and drive that has carried me to this point. Without his undying support I might never have achieved the level of success I have been afforded. You share in all my triumphs and my failures as a</w:t>
+        <w:pStyle w:val="Heading1"/>
+      </w:pPr>
+      <w:bookmarkStart w:id="22" w:name="acknowledgements"/>
+      <w:bookmarkEnd w:id="22"/>
+      <w:r>
+        <w:t xml:space="preserve">Acknowledgements</w:t>
       </w:r>
     </w:p>
     <w:p>
       <w:pPr>
-        <w:pStyle w:val="BodyText"/>
-      </w:pPr>
-      <w:r>
-        <w:br w:type="textWrapping"/>
-      </w:r>
-      <w:r>
-        <w:t xml:space="preserve">To Caroline, none of this would be possible without you by my side. You have been a rock when I need a foundation and a light when my path seems lost. Je t'aime.</w:t>
+        <w:pStyle w:val="Heading1"/>
+      </w:pPr>
+      <w:bookmarkStart w:id="23" w:name="statement-of-authentication"/>
+      <w:bookmarkEnd w:id="23"/>
+      <w:r>
+        <w:t xml:space="preserve">Statement of Authentication</w:t>
       </w:r>
     </w:p>
     <w:p>
       <w:pPr>
-        <w:pStyle w:val="Heading1"/>
-      </w:pPr>
-      <w:bookmarkStart w:id="22" w:name="statement-of-authentication"/>
-      <w:bookmarkEnd w:id="22"/>
-      <w:r>
-        <w:t xml:space="preserve">Statement of Authentication</w:t>
+        <w:pStyle w:val="FirstParagraph"/>
+      </w:pPr>
+      <w:r>
+        <w:br w:type="textWrapping"/>
+      </w:r>
+      <w:r>
+        <w:br w:type="textWrapping"/>
+      </w:r>
+      <w:r>
+        <w:br w:type="textWrapping"/>
+      </w:r>
+      <w:r>
+        <w:br w:type="textWrapping"/>
+      </w:r>
+      <w:r>
+        <w:t xml:space="preserve">The work presented in this thesis is, to the best of my knowledge and belief, original except as acknowledged in the text. I hereby declare that I have not submitted this material, either in full or in part, for a degree at this or any other institution.</w:t>
       </w:r>
     </w:p>
     <w:p>
       <w:pPr>
-        <w:pStyle w:val="FirstParagraph"/>
-      </w:pPr>
-      <w:r>
-        <w:t xml:space="preserve">The work presented in this thesis is, to the best of my knowledge and belief, original except as acknowledged in the text. I hereby declare that I have not submitted this material, either in full or in part, for a degree at this or any other institution.</w:t>
+        <w:pStyle w:val="Heading1"/>
+      </w:pPr>
+      <w:bookmarkStart w:id="24" w:name="table-of-contents"/>
+      <w:bookmarkEnd w:id="24"/>
+      <w:r>
+        <w:t xml:space="preserve">Table of Contents</w:t>
       </w:r>
     </w:p>
     <w:p>
       <w:pPr>
-        <w:pStyle w:val="Heading2"/>
-      </w:pPr>
-      <w:bookmarkStart w:id="23" w:name="table-of-contents"/>
-      <w:bookmarkEnd w:id="23"/>
-      <w:r>
-        <w:t xml:space="preserve">Table of Contents</w:t>
-      </w:r>
-    </w:p>
-    <w:p>
-      <w:pPr>
-        <w:pStyle w:val="Heading2"/>
-      </w:pPr>
-      <w:bookmarkStart w:id="24" w:name="list-of-tables"/>
-      <w:bookmarkEnd w:id="24"/>
+        <w:pStyle w:val="Heading1"/>
+      </w:pPr>
+      <w:bookmarkStart w:id="25" w:name="list-of-tables"/>
+      <w:bookmarkEnd w:id="25"/>
       <w:r>
         <w:t xml:space="preserve">LIST OF TABLES</w:t>
       </w:r>
@@ -777,10 +902,10 @@
     </w:p>
     <w:p>
       <w:pPr>
-        <w:pStyle w:val="Heading2"/>
-      </w:pPr>
-      <w:bookmarkStart w:id="25" w:name="list-of-figures"/>
-      <w:bookmarkEnd w:id="25"/>
+        <w:pStyle w:val="Heading1"/>
+      </w:pPr>
+      <w:bookmarkStart w:id="26" w:name="list-of-figures"/>
+      <w:bookmarkEnd w:id="26"/>
       <w:r>
         <w:t xml:space="preserve">LIST OF FIGURES</w:t>
       </w:r>
@@ -1321,7 +1446,7 @@
         <w:t xml:space="preserve"> </w:t>
       </w:r>
       <w:r>
-        <w:t xml:space="preserve">(1986)</w:t>
+        <w:t xml:space="preserve">[-@evans1986carbon]</w:t>
       </w:r>
       <w:r>
         <w:t xml:space="preserve">.</w:t>
@@ -1744,7 +1869,7 @@
         <w:t xml:space="preserve"> </w:t>
       </w:r>
       <w:r>
-        <w:t xml:space="preserve">(2012)</w:t>
+        <w:t xml:space="preserve">[-@barton2012effects]</w:t>
       </w:r>
       <w:r>
         <w:t xml:space="preserve">. Color and line type distinguish the treatment combination for each WTC.</w:t>
@@ -2068,8 +2193,8 @@
       <w:pPr>
         <w:pStyle w:val="Heading1"/>
       </w:pPr>
-      <w:bookmarkStart w:id="26" w:name="list-of-abbreviations"/>
-      <w:bookmarkEnd w:id="26"/>
+      <w:bookmarkStart w:id="27" w:name="list-of-abbreviations"/>
+      <w:bookmarkEnd w:id="27"/>
       <w:r>
         <w:t xml:space="preserve">LIST OF ABBREVIATIONS</w:t>
       </w:r>
@@ -2161,7 +2286,19 @@
         <w:t xml:space="preserve"> </w:t>
       </w:r>
       <w:r>
-        <w:t xml:space="preserve">Photosynthetic CO2 response curves</w:t>
+        <w:t xml:space="preserve">Photosynthetic CO</w:t>
+      </w:r>
+      <w:r>
+        <w:rPr>
+          <w:vertAlign w:val="subscript"/>
+        </w:rPr>
+        <w:t xml:space="preserve">2</w:t>
+      </w:r>
+      <w:r>
+        <w:t xml:space="preserve"> </w:t>
+      </w:r>
+      <w:r>
+        <w:t xml:space="preserve">response curves</w:t>
       </w:r>
       <w:r>
         <w:br w:type="textWrapping"/>
@@ -2580,7 +2717,19 @@
         <w:br w:type="textWrapping"/>
       </w:r>
       <w:r>
-        <w:t xml:space="preserve">J~max Maximum rate of photosynthetic electron transport</w:t>
+        <w:t xml:space="preserve">J</w:t>
+      </w:r>
+      <w:r>
+        <w:rPr>
+          <w:vertAlign w:val="subscript"/>
+        </w:rPr>
+        <w:t xml:space="preserve">max</w:t>
+      </w:r>
+      <w:r>
+        <w:t xml:space="preserve"> </w:t>
+      </w:r>
+      <w:r>
+        <w:t xml:space="preserve">Maximum rate of photosynthetic electron transport</w:t>
       </w:r>
       <w:r>
         <w:br w:type="textWrapping"/>
@@ -2748,7 +2897,19 @@
         <w:br w:type="textWrapping"/>
       </w:r>
       <w:r>
-        <w:t xml:space="preserve">Vc~max Maximum rate of Rubisco carboxylation</w:t>
+        <w:t xml:space="preserve">Vc</w:t>
+      </w:r>
+      <w:r>
+        <w:rPr>
+          <w:vertAlign w:val="subscript"/>
+        </w:rPr>
+        <w:t xml:space="preserve">max</w:t>
+      </w:r>
+      <w:r>
+        <w:t xml:space="preserve"> </w:t>
+      </w:r>
+      <w:r>
+        <w:t xml:space="preserve">Maximum rate of rubisco carboxylation</w:t>
       </w:r>
       <w:r>
         <w:br w:type="textWrapping"/>
@@ -2872,8 +3033,8 @@
       <w:pPr>
         <w:pStyle w:val="Heading1"/>
       </w:pPr>
-      <w:bookmarkStart w:id="27" w:name="abstract"/>
-      <w:bookmarkEnd w:id="27"/>
+      <w:bookmarkStart w:id="28" w:name="abstract"/>
+      <w:bookmarkEnd w:id="28"/>
       <w:r>
         <w:t xml:space="preserve">Abstract</w:t>
       </w:r>
@@ -3034,7 +3195,28 @@
         <w:t xml:space="preserve">m</w:t>
       </w:r>
       <w:r>
-        <w:t xml:space="preserve">) of sun and shade leaves. Photosynthesis rates were reduced by ca. 40 % in shade leaves associated with a 75 % reduction in photosynthetically active radiation compared to sun leaves. Photosynthetic capacity (ca. 20 % lower Vcmax and Jmax) and leaf N were also lower in shade leaves than sun leaves however, g</w:t>
+        <w:t xml:space="preserve">) of sun and shade leaves. Photosynthesis rates were reduced by ca. 40 % in shade leaves associated with a 75 % reduction in photosynthetically active radiation compared to sun leaves. Photosynthetic capacity (ca. 20 % lower Vc</w:t>
+      </w:r>
+      <w:r>
+        <w:rPr>
+          <w:vertAlign w:val="subscript"/>
+        </w:rPr>
+        <w:t xml:space="preserve">max</w:t>
+      </w:r>
+      <w:r>
+        <w:t xml:space="preserve"> </w:t>
+      </w:r>
+      <w:r>
+        <w:t xml:space="preserve">and J</w:t>
+      </w:r>
+      <w:r>
+        <w:rPr>
+          <w:vertAlign w:val="subscript"/>
+        </w:rPr>
+        <w:t xml:space="preserve">max</w:t>
+      </w:r>
+      <w:r>
+        <w:t xml:space="preserve">) and leaf N were also lower in shade leaves than sun leaves however, g</w:t>
       </w:r>
       <w:r>
         <w:rPr>
@@ -3317,34 +3499,6 @@
       </w:r>
       <w:r>
         <w:t xml:space="preserve">plantation forests.</w:t>
-      </w:r>
-    </w:p>
-    <w:p>
-      <w:pPr>
-        <w:pStyle w:val="Bibliography"/>
-      </w:pPr>
-      <w:r>
-        <w:t xml:space="preserve">Barton CVM, Duursma RA, Medlyn BE, Ellsworth DS, Eamus D, Tissue DT, Adams MA, Conroy J, Crous KY, Liberloo M, Others (2012) Effects of elevated atmospheric [CO_2] on instantaneous transpiration efficiency at leaf and canopy scales in</w:t>
-      </w:r>
-      <w:r>
-        <w:t xml:space="preserve"> </w:t>
-      </w:r>
-      <w:r>
-        <w:rPr>
-          <w:i/>
-        </w:rPr>
-        <w:t xml:space="preserve">Eucalyptus saligna</w:t>
-      </w:r>
-      <w:r>
-        <w:t xml:space="preserve">. Global Change Biology 18:585–595.</w:t>
-      </w:r>
-    </w:p>
-    <w:p>
-      <w:pPr>
-        <w:pStyle w:val="Bibliography"/>
-      </w:pPr>
-      <w:r>
-        <w:t xml:space="preserve">Evans JR, Sharkey TD, Berry JA, Farquhar GD (1986) Carbon isotope discrimination measured concurrently with gas exchange to investigate CO_2 diffusion in leaves of higher plants. Functional Plant Biology 13:281–292.</w:t>
       </w:r>
     </w:p>
     <w:sectPr>
@@ -3618,7 +3772,7 @@
     </w:lvl>
   </w:abstractNum>
   <w:abstractNum w:abstractNumId="990">
-    <w:nsid w:val="ddb84712"/>
+    <w:nsid w:val="de9b889f"/>
     <w:multiLevelType w:val="multilevel"/>
     <w:lvl w:ilvl="0">
       <w:numFmt w:val="bullet"/>

--- a/markdown/thesis_start.docx
+++ b/markdown/thesis_start.docx
@@ -10,13 +10,10 @@
         <w:br w:type="textWrapping"/>
       </w:r>
       <w:r>
-        <w:br w:type="textWrapping"/>
-      </w:r>
-      <w:r>
         <w:rPr>
           <w:b/>
         </w:rPr>
-        <w:t xml:space="preserve">Resource allocation</w:t>
+        <w:t xml:space="preserve">Resource allocation in</w:t>
       </w:r>
       <w:r>
         <w:rPr>
@@ -29,17 +26,25 @@
           <w:i/>
           <w:b/>
         </w:rPr>
-        <w:t xml:space="preserve">Eucalpytus</w:t>
-      </w:r>
-      <w:r>
-        <w:br w:type="textWrapping"/>
-      </w:r>
-      <w:r>
-        <w:br w:type="textWrapping"/>
-      </w:r>
-      <w:r>
-        <w:br w:type="textWrapping"/>
-      </w:r>
+        <w:t xml:space="preserve">Eucalyptus</w:t>
+      </w:r>
+      <w:r>
+        <w:br w:type="textWrapping"/>
+      </w:r>
+      <w:r>
+        <w:br w:type="textWrapping"/>
+      </w:r>
+      <w:r>
+        <w:br w:type="textWrapping"/>
+      </w:r>
+      <w:r>
+        <w:t xml:space="preserve">By</w:t>
+      </w:r>
+    </w:p>
+    <w:p>
+      <w:pPr>
+        <w:pStyle w:val="BodyText"/>
+      </w:pPr>
       <w:r>
         <w:br w:type="textWrapping"/>
       </w:r>
@@ -47,13 +52,14 @@
         <w:rPr>
           <w:b/>
         </w:rPr>
-        <w:t xml:space="preserve">By</w:t>
-      </w:r>
-    </w:p>
-    <w:p>
-      <w:pPr>
-        <w:pStyle w:val="BodyText"/>
-      </w:pPr>
+        <w:t xml:space="preserve">Courtney Campany</w:t>
+      </w:r>
+      <w:r>
+        <w:br w:type="textWrapping"/>
+      </w:r>
+      <w:r>
+        <w:br w:type="textWrapping"/>
+      </w:r>
       <w:r>
         <w:br w:type="textWrapping"/>
       </w:r>
@@ -61,16 +67,7 @@
         <w:rPr>
           <w:b/>
         </w:rPr>
-        <w:t xml:space="preserve">Courtney Campany</w:t>
-      </w:r>
-      <w:r>
-        <w:br w:type="textWrapping"/>
-      </w:r>
-      <w:r>
-        <w:br w:type="textWrapping"/>
-      </w:r>
-      <w:r>
-        <w:br w:type="textWrapping"/>
+        <w:t xml:space="preserve">A thesis submitted in fulfilment of the requirements</w:t>
       </w:r>
       <w:r>
         <w:br w:type="textWrapping"/>
@@ -79,26 +76,38 @@
         <w:rPr>
           <w:b/>
         </w:rPr>
-        <w:t xml:space="preserve">A thesis submitted in fulfilment of the requirements</w:t>
-      </w:r>
-      <w:r>
-        <w:br w:type="textWrapping"/>
-      </w:r>
-      <w:r>
-        <w:rPr>
-          <w:b/>
-        </w:rPr>
         <w:t xml:space="preserve">for the degree of Doctor of Philosophy</w:t>
       </w:r>
       <w:r>
         <w:br w:type="textWrapping"/>
       </w:r>
-      <w:r>
-        <w:br w:type="textWrapping"/>
-      </w:r>
-      <w:r>
-        <w:br w:type="textWrapping"/>
-      </w:r>
+    </w:p>
+    <w:p>
+      <w:pPr>
+        <w:pStyle w:val="SourceCode"/>
+      </w:pPr>
+      <w:r>
+        <w:rPr>
+          <w:rStyle w:val="VerbatimChar"/>
+        </w:rPr>
+        <w:t xml:space="preserve">## Error in library(png): there is no package called 'png'</w:t>
+      </w:r>
+    </w:p>
+    <w:p>
+      <w:pPr>
+        <w:pStyle w:val="SourceCode"/>
+      </w:pPr>
+      <w:r>
+        <w:rPr>
+          <w:rStyle w:val="VerbatimChar"/>
+        </w:rPr>
+        <w:t xml:space="preserve">## Error in eval(expr, envir, enclos): could not find function "readPNG"</w:t>
+      </w:r>
+    </w:p>
+    <w:p>
+      <w:pPr>
+        <w:pStyle w:val="FirstParagraph"/>
+      </w:pPr>
       <w:r>
         <w:drawing>
           <wp:inline>
@@ -141,10 +150,24 @@
           </wp:inline>
         </w:drawing>
       </w:r>
-    </w:p>
-    <w:p>
-      <w:pPr>
-        <w:pStyle w:val="BodyText"/>
+      <w:r>
+        <w:br w:type="textWrapping"/>
+      </w:r>
+    </w:p>
+    <w:p>
+      <w:pPr>
+        <w:pStyle w:val="SourceCode"/>
+      </w:pPr>
+      <w:r>
+        <w:rPr>
+          <w:rStyle w:val="VerbatimChar"/>
+        </w:rPr>
+        <w:t xml:space="preserve">## Error in rasterImage(concept, xleft = 0, ybottom = 0, xright = 1, ytop = 1): object 'concept' not found</w:t>
+      </w:r>
+    </w:p>
+    <w:p>
+      <w:pPr>
+        <w:pStyle w:val="FirstParagraph"/>
       </w:pPr>
       <w:r>
         <w:br w:type="textWrapping"/>
@@ -153,7 +176,7 @@
         <w:rPr>
           <w:b/>
         </w:rPr>
-        <w:t xml:space="preserve">2015</w:t>
+        <w:t xml:space="preserve">2016</w:t>
       </w:r>
     </w:p>
     <w:p>
@@ -168,7 +191,48 @@
     </w:p>
     <w:p>
       <w:pPr>
-        <w:pStyle w:val="Heading1"/>
+        <w:pStyle w:val="FirstParagraph"/>
+      </w:pPr>
+      <w:r>
+        <w:t xml:space="preserve">“I am the Lorax. I speak for the trees. I speak for the trees for the trees have no tongues.” --Dr. Seuss</w:t>
+      </w:r>
+    </w:p>
+    <w:p>
+      <w:pPr>
+        <w:pStyle w:val="BodyText"/>
+      </w:pPr>
+      <w:r>
+        <w:br w:type="textWrapping"/>
+      </w:r>
+      <w:r>
+        <w:t xml:space="preserve">I dedicate this thesis to my mother, for she has been my inspiration to become a scientist for as long as I can remember. Her passion for the natural world is infectious and her ability to pass her scientific knowledge to others is inspirational. It is because of you that I flip over rocks to see what is hiding underneath.</w:t>
+      </w:r>
+    </w:p>
+    <w:p>
+      <w:pPr>
+        <w:pStyle w:val="BodyText"/>
+      </w:pPr>
+      <w:r>
+        <w:br w:type="textWrapping"/>
+      </w:r>
+      <w:r>
+        <w:t xml:space="preserve">I would equally like to acknowledge my father for instilling in me the work ethic and drive that has carried me to this point. Without his undying support I might never have achieved the level of success I have been afforded.</w:t>
+      </w:r>
+    </w:p>
+    <w:p>
+      <w:pPr>
+        <w:pStyle w:val="BodyText"/>
+      </w:pPr>
+      <w:r>
+        <w:br w:type="textWrapping"/>
+      </w:r>
+      <w:r>
+        <w:t xml:space="preserve">À Caroline, rien de tout ça n’aurait été possible sans que tu sois à mes côtés. Tu as été un roc quand j’avais besoin d’ancrage et une lumière quand mon chemin semblait perdu.”</w:t>
+      </w:r>
+    </w:p>
+    <w:p>
+      <w:pPr>
+        <w:pStyle w:val="Heading2"/>
       </w:pPr>
       <w:bookmarkStart w:id="23" w:name="statement-of-authentication"/>
       <w:bookmarkEnd w:id="23"/>
@@ -200,9 +264,19 @@
       <w:pPr>
         <w:pStyle w:val="Heading1"/>
       </w:pPr>
-      <w:bookmarkStart w:id="24" w:name="table-of-contents"/>
+      <w:bookmarkStart w:id="24" w:name="preface"/>
       <w:bookmarkEnd w:id="24"/>
       <w:r>
+        <w:t xml:space="preserve">Preface</w:t>
+      </w:r>
+    </w:p>
+    <w:p>
+      <w:pPr>
+        <w:pStyle w:val="Heading1"/>
+      </w:pPr>
+      <w:bookmarkStart w:id="25" w:name="table-of-contents"/>
+      <w:bookmarkEnd w:id="25"/>
+      <w:r>
         <w:t xml:space="preserve">Table of Contents</w:t>
       </w:r>
     </w:p>
@@ -210,8 +284,8 @@
       <w:pPr>
         <w:pStyle w:val="Heading1"/>
       </w:pPr>
-      <w:bookmarkStart w:id="25" w:name="list-of-tables"/>
-      <w:bookmarkEnd w:id="25"/>
+      <w:bookmarkStart w:id="26" w:name="list-of-tables"/>
+      <w:bookmarkEnd w:id="26"/>
       <w:r>
         <w:t xml:space="preserve">LIST OF TABLES</w:t>
       </w:r>
@@ -227,7 +301,7 @@
         <w:t xml:space="preserve">Table 2.1</w:t>
       </w:r>
       <w:r>
-        <w:t xml:space="preserve">.Responses of plant and leaf characteristics of</w:t>
+        <w:t xml:space="preserve">. Responses of plant and leaf characteristics of</w:t>
       </w:r>
       <w:r>
         <w:t xml:space="preserve"> </w:t>
@@ -242,25 +316,7 @@
         <w:t xml:space="preserve"> </w:t>
       </w:r>
       <w:r>
-        <w:t xml:space="preserve">seedlings to soil volume treatments. Each value reflects the mean(standard error) for each treatment. Seedling mass and leaf</w:t>
-      </w:r>
-      <w:r>
-        <w:t xml:space="preserve"> </w:t>
-      </w:r>
-      <m:oMath>
-        <m:r>
-          <m:rPr/>
-          <m:t>δ</m:t>
-        </m:r>
-      </m:oMath>
-      <w:r>
-        <w:rPr>
-          <w:vertAlign w:val="superscript"/>
-        </w:rPr>
-        <w:t xml:space="preserve">13</w:t>
-      </w:r>
-      <w:r>
-        <w:t xml:space="preserve">C values are from final harvest. Values of leaf starch, sugars, nitrogen and SLA represent overall means across measurement campaigns (n=6). Different letters represent significant differences between treatments. The volume effect P value represents the overall difference between seedlings with soil volume restriction and the control seedlings.</w:t>
+        <w:t xml:space="preserve">seedlings to soil volume treatments.</w:t>
       </w:r>
     </w:p>
     <w:p>
@@ -277,10 +333,7 @@
         <w:t xml:space="preserve">Table 2.2</w:t>
       </w:r>
       <w:r>
-        <w:t xml:space="preserve"> </w:t>
-      </w:r>
-      <w:r>
-        <w:t xml:space="preserve">Responses of root characteristics of</w:t>
+        <w:t xml:space="preserve">. Responses of root characteristics of</w:t>
       </w:r>
       <w:r>
         <w:t xml:space="preserve"> </w:t>
@@ -295,7 +348,7 @@
         <w:t xml:space="preserve"> </w:t>
       </w:r>
       <w:r>
-        <w:t xml:space="preserve">seedlings to soil volume treatments. Each value reflects the mean(standard error) for each treatment. All values are from the final harvest. Values for FRLD are only calculated for seedlings in containers as free seedlings have potentially unlimited soil volume to exploit. Different letters represent significant differences between treatments. The volume effect P value represents the overall difference between seedlings with soil volume restriction and the control seedlings, except for FRLD which represents only differences between seedlings in containers.</w:t>
+        <w:t xml:space="preserve">seedlings to soil volume treatments.</w:t>
       </w:r>
     </w:p>
     <w:p>
@@ -312,10 +365,7 @@
         <w:t xml:space="preserve">Table 2.3</w:t>
       </w:r>
       <w:r>
-        <w:t xml:space="preserve"> </w:t>
-      </w:r>
-      <w:r>
-        <w:t xml:space="preserve">Responses of leaf level gas exchange parameters of</w:t>
+        <w:t xml:space="preserve">. Responses of leaf level gas exchange parameters of</w:t>
       </w:r>
       <w:r>
         <w:t xml:space="preserve"> </w:t>
@@ -330,85 +380,7 @@
         <w:t xml:space="preserve"> </w:t>
       </w:r>
       <w:r>
-        <w:t xml:space="preserve">seedlings to soil volume treatments. Each value reflects the mean(standard error) for each treatment. A</w:t>
-      </w:r>
-      <w:r>
-        <w:rPr>
-          <w:vertAlign w:val="subscript"/>
-        </w:rPr>
-        <w:t xml:space="preserve">max</w:t>
-      </w:r>
-      <w:r>
-        <w:t xml:space="preserve">, R and g</w:t>
-      </w:r>
-      <w:r>
-        <w:rPr>
-          <w:vertAlign w:val="subscript"/>
-        </w:rPr>
-        <w:t xml:space="preserve">s</w:t>
-      </w:r>
-      <w:r>
-        <w:t xml:space="preserve"> </w:t>
-      </w:r>
-      <w:r>
-        <w:t xml:space="preserve">are each measured at 25 °C. Values of A</w:t>
-      </w:r>
-      <w:r>
-        <w:rPr>
-          <w:vertAlign w:val="subscript"/>
-        </w:rPr>
-        <w:t xml:space="preserve">max</w:t>
-      </w:r>
-      <w:r>
-        <w:t xml:space="preserve">, g</w:t>
-      </w:r>
-      <w:r>
-        <w:rPr>
-          <w:vertAlign w:val="subscript"/>
-        </w:rPr>
-        <w:t xml:space="preserve">s</w:t>
-      </w:r>
-      <w:r>
-        <w:t xml:space="preserve"> </w:t>
-      </w:r>
-      <w:r>
-        <w:t xml:space="preserve">and g</w:t>
-      </w:r>
-      <w:r>
-        <w:rPr>
-          <w:vertAlign w:val="subscript"/>
-        </w:rPr>
-        <w:t xml:space="preserve">1</w:t>
-      </w:r>
-      <w:r>
-        <w:t xml:space="preserve"> </w:t>
-      </w:r>
-      <w:r>
-        <w:t xml:space="preserve">represent overall means across measurement campaigns (n=6). R, J</w:t>
-      </w:r>
-      <w:r>
-        <w:rPr>
-          <w:vertAlign w:val="subscript"/>
-        </w:rPr>
-        <w:t xml:space="preserve">max</w:t>
-      </w:r>
-      <w:r>
-        <w:t xml:space="preserve"> </w:t>
-      </w:r>
-      <w:r>
-        <w:t xml:space="preserve">and Vc</w:t>
-      </w:r>
-      <w:r>
-        <w:rPr>
-          <w:vertAlign w:val="subscript"/>
-        </w:rPr>
-        <w:t xml:space="preserve">max</w:t>
-      </w:r>
-      <w:r>
-        <w:t xml:space="preserve"> </w:t>
-      </w:r>
-      <w:r>
-        <w:t xml:space="preserve">values are means of two measurement campaigns at beginning and end of gas exchange measurements. Different letters represent significant differences between treatments. The volume effect P value represents the overall difference between seedlings with soil volume restriction and the control seedlings.</w:t>
+        <w:t xml:space="preserve">seedlings to soil volume treatments.</w:t>
       </w:r>
     </w:p>
     <w:p>
@@ -457,196 +429,7 @@
         <w:t xml:space="preserve"> </w:t>
       </w:r>
       <w:r>
-        <w:t xml:space="preserve">leaf morphological and physiological traits between full sun and shade leaves under ambient and elevated temperature treatments. Leaf mass per area, N</w:t>
-      </w:r>
-      <w:r>
-        <w:rPr>
-          <w:vertAlign w:val="subscript"/>
-        </w:rPr>
-        <w:t xml:space="preserve">a</w:t>
-      </w:r>
-      <w:r>
-        <w:t xml:space="preserve">,</w:t>
-      </w:r>
-      <w:r>
-        <w:t xml:space="preserve"> </w:t>
-      </w:r>
-      <m:oMath>
-        <m:r>
-          <m:rPr/>
-          <m:t>δ</m:t>
-        </m:r>
-      </m:oMath>
-      <w:r>
-        <w:rPr>
-          <w:vertAlign w:val="superscript"/>
-        </w:rPr>
-        <w:t xml:space="preserve">13</w:t>
-      </w:r>
-      <w:r>
-        <w:t xml:space="preserve">C,</w:t>
-      </w:r>
-      <w:r>
-        <w:t xml:space="preserve"> </w:t>
-      </w:r>
-      <m:oMath>
-        <m:r>
-          <m:rPr/>
-          <m:t>Ψ</m:t>
-        </m:r>
-      </m:oMath>
-      <w:r>
-        <w:rPr>
-          <w:vertAlign w:val="subscript"/>
-        </w:rPr>
-        <w:t xml:space="preserve">pd</w:t>
-      </w:r>
-      <w:r>
-        <w:t xml:space="preserve">,</w:t>
-      </w:r>
-      <w:r>
-        <w:t xml:space="preserve"> </w:t>
-      </w:r>
-      <m:oMath>
-        <m:r>
-          <m:rPr/>
-          <m:t>Ψ</m:t>
-        </m:r>
-      </m:oMath>
-      <w:r>
-        <w:rPr>
-          <w:vertAlign w:val="subscript"/>
-        </w:rPr>
-        <w:t xml:space="preserve">l</w:t>
-      </w:r>
-      <w:r>
-        <w:t xml:space="preserve"> </w:t>
-      </w:r>
-      <w:r>
-        <w:t xml:space="preserve">and K</w:t>
-      </w:r>
-      <w:r>
-        <w:rPr>
-          <w:vertAlign w:val="subscript"/>
-        </w:rPr>
-        <w:t xml:space="preserve">l</w:t>
-      </w:r>
-      <w:r>
-        <w:t xml:space="preserve"> </w:t>
-      </w:r>
-      <w:r>
-        <w:t xml:space="preserve">values represent treatment mean (± 1 standard error) across measurement campaigns (n=6). Values of Vc</w:t>
-      </w:r>
-      <w:r>
-        <w:rPr>
-          <w:vertAlign w:val="subscript"/>
-        </w:rPr>
-        <w:t xml:space="preserve">max</w:t>
-      </w:r>
-      <w:r>
-        <w:t xml:space="preserve"> </w:t>
-      </w:r>
-      <w:r>
-        <w:t xml:space="preserve">and J</w:t>
-      </w:r>
-      <w:r>
-        <w:rPr>
-          <w:vertAlign w:val="subscript"/>
-        </w:rPr>
-        <w:t xml:space="preserve">max</w:t>
-      </w:r>
-      <w:r>
-        <w:t xml:space="preserve"> </w:t>
-      </w:r>
-      <w:r>
-        <w:t xml:space="preserve">are treatment mean (± 1 standard error) from AC</w:t>
-      </w:r>
-      <w:r>
-        <w:rPr>
-          <w:vertAlign w:val="subscript"/>
-        </w:rPr>
-        <w:t xml:space="preserve">i</w:t>
-      </w:r>
-      <w:r>
-        <w:t xml:space="preserve"> </w:t>
-      </w:r>
-      <w:r>
-        <w:t xml:space="preserve">curves measured in each chamber at saturating light. Units of LMA and Leaf N</w:t>
-      </w:r>
-      <w:r>
-        <w:rPr>
-          <w:vertAlign w:val="subscript"/>
-        </w:rPr>
-        <w:t xml:space="preserve">area</w:t>
-      </w:r>
-      <w:r>
-        <w:t xml:space="preserve"> </w:t>
-      </w:r>
-      <w:r>
-        <w:t xml:space="preserve">are g m</w:t>
-      </w:r>
-      <w:r>
-        <w:rPr>
-          <w:vertAlign w:val="superscript"/>
-        </w:rPr>
-        <w:t xml:space="preserve">2</w:t>
-      </w:r>
-      <w:r>
-        <w:t xml:space="preserve">, K</w:t>
-      </w:r>
-      <w:r>
-        <w:rPr>
-          <w:vertAlign w:val="subscript"/>
-        </w:rPr>
-        <w:t xml:space="preserve">l</w:t>
-      </w:r>
-      <w:r>
-        <w:t xml:space="preserve"> </w:t>
-      </w:r>
-      <w:r>
-        <w:t xml:space="preserve">is mmol m</w:t>
-      </w:r>
-      <w:r>
-        <w:rPr>
-          <w:vertAlign w:val="superscript"/>
-        </w:rPr>
-        <w:t xml:space="preserve">-2</w:t>
-      </w:r>
-      <w:r>
-        <w:t xml:space="preserve"> </w:t>
-      </w:r>
-      <w:r>
-        <w:t xml:space="preserve">s</w:t>
-      </w:r>
-      <w:r>
-        <w:rPr>
-          <w:vertAlign w:val="superscript"/>
-        </w:rPr>
-        <w:t xml:space="preserve">-1</w:t>
-      </w:r>
-      <w:r>
-        <w:t xml:space="preserve"> </w:t>
-      </w:r>
-      <w:r>
-        <w:t xml:space="preserve">MPa, WP is MPA and</w:t>
-      </w:r>
-      <w:r>
-        <w:t xml:space="preserve"> </w:t>
-      </w:r>
-      <m:oMath>
-        <m:r>
-          <m:rPr/>
-          <m:t>δ</m:t>
-        </m:r>
-      </m:oMath>
-      <w:r>
-        <w:rPr>
-          <w:vertAlign w:val="superscript"/>
-        </w:rPr>
-        <w:t xml:space="preserve">13</w:t>
-      </w:r>
-      <w:r>
-        <w:t xml:space="preserve">C is ‰. Different letters represent significant differences between leaf type and temperature treatments. The P value represents the overall effect between each unique combination of leaf type and temperature treatment for each trait.</w:t>
+        <w:t xml:space="preserve">leaf morphological and physiological traits between full sun and shade leaves under ambient and elevated temperature treatments.</w:t>
       </w:r>
     </w:p>
     <w:p>
@@ -663,7 +446,7 @@
         <w:t xml:space="preserve">Table 3.2</w:t>
       </w:r>
       <w:r>
-        <w:t xml:space="preserve">. Responses of</w:t>
+        <w:t xml:space="preserve">.</w:t>
       </w:r>
       <w:r>
         <w:t xml:space="preserve"> </w:t>
@@ -678,88 +461,7 @@
         <w:t xml:space="preserve"> </w:t>
       </w:r>
       <w:r>
-        <w:t xml:space="preserve">leaf gas exchange parameters for sun and shade leaves under ambient and elevated temperature treatments. Each value reflects the mean (± 1 standard error) for each treatment across gas exchange campaigns (n=6). Units for A and E are</w:t>
-      </w:r>
-      <w:r>
-        <w:t xml:space="preserve"> </w:t>
-      </w:r>
-      <m:oMath>
-        <m:r>
-          <m:rPr/>
-          <m:t>μ</m:t>
-        </m:r>
-      </m:oMath>
-      <w:r>
-        <w:t xml:space="preserve">mol m</w:t>
-      </w:r>
-      <w:r>
-        <w:rPr>
-          <w:vertAlign w:val="superscript"/>
-        </w:rPr>
-        <w:t xml:space="preserve">-2</w:t>
-      </w:r>
-      <w:r>
-        <w:t xml:space="preserve"> </w:t>
-      </w:r>
-      <w:r>
-        <w:t xml:space="preserve">s</w:t>
-      </w:r>
-      <w:r>
-        <w:rPr>
-          <w:vertAlign w:val="superscript"/>
-        </w:rPr>
-        <w:t xml:space="preserve">-1</w:t>
-      </w:r>
-      <w:r>
-        <w:t xml:space="preserve">, for g</w:t>
-      </w:r>
-      <w:r>
-        <w:rPr>
-          <w:vertAlign w:val="subscript"/>
-        </w:rPr>
-        <w:t xml:space="preserve">s</w:t>
-      </w:r>
-      <w:r>
-        <w:t xml:space="preserve"> </w:t>
-      </w:r>
-      <w:r>
-        <w:t xml:space="preserve">and g</w:t>
-      </w:r>
-      <w:r>
-        <w:rPr>
-          <w:vertAlign w:val="subscript"/>
-        </w:rPr>
-        <w:t xml:space="preserve">m</w:t>
-      </w:r>
-      <w:r>
-        <w:t xml:space="preserve"> </w:t>
-      </w:r>
-      <w:r>
-        <w:t xml:space="preserve">are mol m</w:t>
-      </w:r>
-      <w:r>
-        <w:rPr>
-          <w:vertAlign w:val="superscript"/>
-        </w:rPr>
-        <w:t xml:space="preserve">-2</w:t>
-      </w:r>
-      <w:r>
-        <w:t xml:space="preserve"> </w:t>
-      </w:r>
-      <w:r>
-        <w:t xml:space="preserve">s</w:t>
-      </w:r>
-      <w:r>
-        <w:rPr>
-          <w:vertAlign w:val="superscript"/>
-        </w:rPr>
-        <w:t xml:space="preserve">-1</w:t>
-      </w:r>
-      <w:r>
-        <w:t xml:space="preserve"> </w:t>
-      </w:r>
-      <w:r>
-        <w:t xml:space="preserve">and for VPD are kPa. Different letters represent significant differences between leaf type, light environment and temperature treatments. The P value represents the overall effect between each unique combination of leaf type, light environment and temperature treatment for each parameter.</w:t>
+        <w:t xml:space="preserve">leaf gas exchange parameters for sun and shade leaves under ambient and elevated temperature treatments.</w:t>
       </w:r>
     </w:p>
     <w:p>
@@ -805,107 +507,15 @@
         </m:sSub>
       </m:oMath>
       <w:r>
-        <w:t xml:space="preserve">) and specific leaf area (SLA). Each value represents the mean (± 1 standard error) for each treatment combination. Units for C mass and</w:t>
-      </w:r>
-      <w:r>
-        <w:t xml:space="preserve"> </w:t>
-      </w:r>
-      <m:oMath>
-        <m:sSub>
-          <m:e>
-            <m:r>
-              <m:rPr>
-                <m:sty m:val="p"/>
-              </m:rPr>
-              <m:t>F</m:t>
-            </m:r>
-          </m:e>
-          <m:sub>
-            <m:r>
-              <m:rPr/>
-              <m:t>c</m:t>
-            </m:r>
-            <m:r>
-              <m:rPr/>
-              <m:t>,</m:t>
-            </m:r>
-            <m:r>
-              <m:rPr/>
-              <m:t>T</m:t>
-            </m:r>
-          </m:sub>
-        </m:sSub>
-      </m:oMath>
-      <w:r>
-        <w:t xml:space="preserve"> </w:t>
-      </w:r>
-      <w:r>
-        <w:t xml:space="preserve">are g C, while SLA are cm</w:t>
-      </w:r>
-      <w:r>
-        <w:rPr>
-          <w:vertAlign w:val="superscript"/>
-        </w:rPr>
-        <w:t xml:space="preserve">2</w:t>
-      </w:r>
-      <w:r>
-        <w:t xml:space="preserve"> </w:t>
-      </w:r>
-      <w:r>
-        <w:t xml:space="preserve">g</w:t>
-      </w:r>
-      <w:r>
-        <w:rPr>
-          <w:vertAlign w:val="superscript"/>
-        </w:rPr>
-        <w:t xml:space="preserve">-1</w:t>
-      </w:r>
-      <w:r>
-        <w:t xml:space="preserve">. For each variable, different letters represent significant differences between treatments from the overall model which includes CO</w:t>
-      </w:r>
-      <w:r>
-        <w:rPr>
-          <w:vertAlign w:val="subscript"/>
-        </w:rPr>
-        <w:t xml:space="preserve">2</w:t>
-      </w:r>
-      <w:r>
-        <w:t xml:space="preserve"> </w:t>
-      </w:r>
-      <w:r>
-        <w:t xml:space="preserve">* drought interactions. P values represent overall differences of CO</w:t>
-      </w:r>
-      <w:r>
-        <w:rPr>
-          <w:vertAlign w:val="subscript"/>
-        </w:rPr>
-        <w:t xml:space="preserve">2</w:t>
-      </w:r>
-      <w:r>
-        <w:t xml:space="preserve"> </w:t>
-      </w:r>
-      <w:r>
-        <w:t xml:space="preserve">or drought main effects and the CO</w:t>
-      </w:r>
-      <w:r>
-        <w:rPr>
-          <w:vertAlign w:val="subscript"/>
-        </w:rPr>
-        <w:t xml:space="preserve">2</w:t>
-      </w:r>
-      <w:r>
-        <w:t xml:space="preserve"> </w:t>
-      </w:r>
-      <w:r>
-        <w:t xml:space="preserve">* drought interaction.</w:t>
+        <w:t xml:space="preserve">) and specific leaf area (SLA).</w:t>
       </w:r>
     </w:p>
     <w:p>
       <w:pPr>
         <w:pStyle w:val="Heading1"/>
       </w:pPr>
-      <w:bookmarkStart w:id="26" w:name="list-of-figures"/>
-      <w:bookmarkEnd w:id="26"/>
+      <w:bookmarkStart w:id="27" w:name="list-of-figures"/>
+      <w:bookmarkEnd w:id="27"/>
       <w:r>
         <w:t xml:space="preserve">LIST OF FIGURES</w:t>
       </w:r>
@@ -921,7 +531,7 @@
         <w:t xml:space="preserve">Figure 2.1</w:t>
       </w:r>
       <w:r>
-        <w:t xml:space="preserve">. Soil volume treatment means ± standard error of height growth (a), diameter growth (b), and interpolated seedling leaf area (c) measured weekly of</w:t>
+        <w:t xml:space="preserve">. Soil volume treatment means ± standard error of height growth (a), diameter growth (b), and seedling leaf area estimated from leaf counts (c) measured weekly of</w:t>
       </w:r>
       <w:r>
         <w:t xml:space="preserve"> </w:t>
@@ -970,19 +580,7 @@
         <w:t xml:space="preserve">Figure 2.3</w:t>
       </w:r>
       <w:r>
-        <w:t xml:space="preserve">. Soil volume treatment means of biomass partitioning to leaves, stems, and roots at harvest (a), bi-variate relationships between mass allocation to leaves and stems + roots (b) and leaf mass as a function of fine root biomass with ± standard error (c). For (b) lines represent standardized major axis fitting of the log-transformed allometric relationships of leaf mass fraction by treatment. For (c) the dashed line is the 1:1 relationship and the solid line represents the significant log-log model fit (R</w:t>
-      </w:r>
-      <w:r>
-        <w:rPr>
-          <w:vertAlign w:val="superscript"/>
-        </w:rPr>
-        <w:t xml:space="preserve">2</w:t>
-      </w:r>
-      <w:r>
-        <w:t xml:space="preserve"> </w:t>
-      </w:r>
-      <w:r>
-        <w:t xml:space="preserve">= 0.82) with equation: log(x) = 0.983(log(y)) - 0.036.</w:t>
+        <w:t xml:space="preserve">. Soil volume treatment means of biomass partitioning to leaves, stems, and roots at harvest (a), bi-variate relationships between mass allocation to leaves and stems + roots (b) and leaf mass as a function of fine root biomass with ± standard error (c).</w:t>
       </w:r>
     </w:p>
     <w:p>
@@ -999,7 +597,19 @@
         <w:t xml:space="preserve">Figure 2.4</w:t>
       </w:r>
       <w:r>
-        <w:t xml:space="preserve">. Soil volume treatment means ± standard error, across all measurement campaigns (n = 6), of light saturated rates of photosynthesis at 25°C. Different letters represent significant differences between treatments.</w:t>
+        <w:t xml:space="preserve">. Soil volume treatment means ± standard error, across all measurement campaigns (n = 6), of light saturated rates of photosynthesis at 25°C.</w:t>
+      </w:r>
+      <w:r>
+        <w:br w:type="textWrapping"/>
+      </w:r>
+      <w:r>
+        <w:rPr>
+          <w:b/>
+        </w:rPr>
+        <w:t xml:space="preserve">Figure 2.5</w:t>
+      </w:r>
+      <w:r>
+        <w:t xml:space="preserve">. Photosynthetic capacity, on a leaf mass basis, as a function of accumulation of leaf starch (a) and leaf nitrogen content without TNC (b).</w:t>
       </w:r>
     </w:p>
     <w:p>
@@ -1013,46 +623,10 @@
         <w:rPr>
           <w:b/>
         </w:rPr>
-        <w:t xml:space="preserve">Figure 2.5</w:t>
-      </w:r>
-      <w:r>
-        <w:t xml:space="preserve">. Photosynthetic capacity, on a leaf mass basis, as a function of accumulation of leaf starch (a) and leaf nitrogen content without TNC (b). Colors represent bins levels (n = 5) of both leaf starch and nitrogen grouped from low to high. Lines represents predictions, for each bin level, from the linear mixed effects model equation of A</w:t>
-      </w:r>
-      <w:r>
-        <w:rPr>
-          <w:vertAlign w:val="subscript"/>
-        </w:rPr>
-        <w:t xml:space="preserve">mass</w:t>
-      </w:r>
-      <w:r>
-        <w:t xml:space="preserve"> </w:t>
-      </w:r>
-      <w:r>
-        <w:t xml:space="preserve">as a function of starch and nitrogen. The marginal R</w:t>
-      </w:r>
-      <w:r>
-        <w:rPr>
-          <w:vertAlign w:val="superscript"/>
-        </w:rPr>
-        <w:t xml:space="preserve">2</w:t>
-      </w:r>
-      <w:r>
-        <w:t xml:space="preserve"> </w:t>
-      </w:r>
-      <w:r>
-        <w:t xml:space="preserve">(fixed effects only) was 0.37 and the conditional R</w:t>
-      </w:r>
-      <w:r>
-        <w:rPr>
-          <w:vertAlign w:val="superscript"/>
-        </w:rPr>
-        <w:t xml:space="preserve">2</w:t>
-      </w:r>
-      <w:r>
-        <w:t xml:space="preserve"> </w:t>
-      </w:r>
-      <w:r>
-        <w:t xml:space="preserve">(fixed and random effects) was 0.48 for the complete model.</w:t>
+        <w:t xml:space="preserve">Figure 2.6</w:t>
+      </w:r>
+      <w:r>
+        <w:t xml:space="preserve">. Total carbon mass for harvested and modeled seedlings versus predicted total carbon gain after 120 days (a) and reductions in final seedling carbon mass, both modeled and observed, as a function of the reduction in leaf photosynthesis across treatments (b).</w:t>
       </w:r>
     </w:p>
     <w:p>
@@ -1066,10 +640,10 @@
         <w:rPr>
           <w:b/>
         </w:rPr>
-        <w:t xml:space="preserve">Figure 2.6</w:t>
-      </w:r>
-      <w:r>
-        <w:t xml:space="preserve">. Total carbon mass for harvested and modeled seedlings versus predicted total carbon gain after 120 days (a) and reductions in final seedling carbon mass, both modeled and observed, as a function of the reduction in leaf photosynthesis across treatments (b). For (a) the dashed 1:1 identifies the difference between net total leaf carbon gain and gross seedling production. For (b) both seedling carbon mass and daily carbon assimilation were first scaled to the free seedling control.</w:t>
+        <w:t xml:space="preserve">Figure 2.S1</w:t>
+      </w:r>
+      <w:r>
+        <w:t xml:space="preserve">. Sensitivity testing of seedling growth model to different carbon allocation strategies including; constraints of leaf mass fraction to treatment specific final harvest values (a) and increases in respiration of non-leaf tissue components by 50 % (b).</w:t>
       </w:r>
     </w:p>
     <w:p>
@@ -1083,10 +657,10 @@
         <w:rPr>
           <w:b/>
         </w:rPr>
-        <w:t xml:space="preserve">Figure 2.S1</w:t>
-      </w:r>
-      <w:r>
-        <w:t xml:space="preserve">. Sensitivity testing of seedling growth model to different carbon allocation strategies including; constraints of leaf mass fraction to treatment specific final harvest values (a) and increases in respiration of non-leaf tissue components by 50 % (b). Open and filled symbols represent default model and harvest values, while shaded symbols represent model sensitivity to each scenario by soil volume treatment. Both seedling carbon mass and daily carbon assimilation were first scaled to the free seedling control.</w:t>
+        <w:t xml:space="preserve">Figure 3.1</w:t>
+      </w:r>
+      <w:r>
+        <w:t xml:space="preserve">. Bars represent the local light environment for sun and shade leaves during six gas exchange campaigns from October 2013 to April 2014.</w:t>
       </w:r>
     </w:p>
     <w:p>
@@ -1100,10 +674,22 @@
         <w:rPr>
           <w:b/>
         </w:rPr>
-        <w:t xml:space="preserve">Figure 3.1</w:t>
-      </w:r>
-      <w:r>
-        <w:t xml:space="preserve">. Bars represent the local light environment for sun and shade leaves during six gas exchange campaigns from October 2013 to April 2014. Means ± 1 standard error represent integrated PPFD, measured with a ceptometer, at the canopy height of each selected leaf. Each date represents the starting date for each measurement campaign. Points represent the mean (± 1 standard error) daily maximum air temperature during each campaign period.</w:t>
+        <w:t xml:space="preserve">Figure 3.2</w:t>
+      </w:r>
+      <w:r>
+        <w:t xml:space="preserve">. (a) AC</w:t>
+      </w:r>
+      <w:r>
+        <w:rPr>
+          <w:vertAlign w:val="subscript"/>
+        </w:rPr>
+        <w:t xml:space="preserve">i</w:t>
+      </w:r>
+      <w:r>
+        <w:t xml:space="preserve"> </w:t>
+      </w:r>
+      <w:r>
+        <w:t xml:space="preserve">curves for sun and shade leaves at elevated (ET) and ambient (AT) temperature treatments.</w:t>
       </w:r>
     </w:p>
     <w:p>
@@ -1117,115 +703,56 @@
         <w:rPr>
           <w:b/>
         </w:rPr>
-        <w:t xml:space="preserve">Figure 3.2</w:t>
-      </w:r>
-      <w:r>
-        <w:t xml:space="preserve">. (a) AC</w:t>
-      </w:r>
-      <w:r>
-        <w:rPr>
-          <w:vertAlign w:val="subscript"/>
-        </w:rPr>
-        <w:t xml:space="preserve">i</w:t>
-      </w:r>
-      <w:r>
-        <w:t xml:space="preserve"> </w:t>
-      </w:r>
-      <w:r>
-        <w:t xml:space="preserve">curves for sun and shade leaves at elevated (ET) and ambient (AT) temperature treatments. AC</w:t>
-      </w:r>
-      <w:r>
-        <w:rPr>
-          <w:vertAlign w:val="subscript"/>
-        </w:rPr>
-        <w:t xml:space="preserve">i</w:t>
-      </w:r>
-      <w:r>
-        <w:t xml:space="preserve"> </w:t>
-      </w:r>
-      <w:r>
-        <w:t xml:space="preserve">curves were measured once on all trees, in February 2014, at 25°C and at saturating light (1800</w:t>
-      </w:r>
-      <w:r>
-        <w:t xml:space="preserve"> </w:t>
-      </w:r>
-      <m:oMath>
-        <m:r>
-          <m:rPr/>
-          <m:t>μ</m:t>
-        </m:r>
-      </m:oMath>
-      <w:r>
-        <w:t xml:space="preserve">mols m</w:t>
-      </w:r>
-      <w:r>
-        <w:rPr>
-          <w:vertAlign w:val="superscript"/>
-        </w:rPr>
-        <w:t xml:space="preserve">-1</w:t>
-      </w:r>
-      <w:r>
-        <w:t xml:space="preserve"> </w:t>
-      </w:r>
-      <w:r>
+        <w:t xml:space="preserve">Figure 3.3</w:t>
+      </w:r>
+      <w:r>
+        <w:t xml:space="preserve">. The response of</w:t>
+      </w:r>
+      <w:r>
+        <w:t xml:space="preserve"> </w:t>
+      </w:r>
+      <w:r>
+        <w:rPr>
+          <w:i/>
+        </w:rPr>
+        <w:t xml:space="preserve">A</w:t>
+      </w:r>
+      <w:r>
+        <w:rPr>
+          <w:vertAlign w:val="subscript"/>
+          <w:i/>
+        </w:rPr>
+        <w:t xml:space="preserve">n</w:t>
+      </w:r>
+      <w:r>
+        <w:t xml:space="preserve"> </w:t>
+      </w:r>
+      <w:r>
+        <w:t xml:space="preserve">to g</w:t>
+      </w:r>
+      <w:r>
+        <w:rPr>
+          <w:vertAlign w:val="subscript"/>
+        </w:rPr>
         <w:t xml:space="preserve">s</w:t>
       </w:r>
       <w:r>
-        <w:rPr>
-          <w:vertAlign w:val="superscript"/>
-        </w:rPr>
-        <w:t xml:space="preserve">-1</w:t>
-      </w:r>
-      <w:r>
-        <w:t xml:space="preserve">). (b) The relationship between Vc</w:t>
-      </w:r>
-      <w:r>
-        <w:rPr>
-          <w:vertAlign w:val="subscript"/>
-        </w:rPr>
-        <w:t xml:space="preserve">max</w:t>
-      </w:r>
-      <w:r>
-        <w:t xml:space="preserve"> </w:t>
-      </w:r>
-      <w:r>
-        <w:t xml:space="preserve">and mean leaf N</w:t>
-      </w:r>
-      <w:r>
-        <w:rPr>
-          <w:vertAlign w:val="subscript"/>
-        </w:rPr>
-        <w:t xml:space="preserve">a</w:t>
-      </w:r>
-      <w:r>
-        <w:t xml:space="preserve"> </w:t>
-      </w:r>
-      <w:r>
-        <w:t xml:space="preserve">for each chamber, including sun leaves and shade leaves at low light. (c) The relationship between A and leaf N</w:t>
-      </w:r>
-      <w:r>
-        <w:rPr>
-          <w:vertAlign w:val="subscript"/>
-        </w:rPr>
-        <w:t xml:space="preserve">a</w:t>
-      </w:r>
-      <w:r>
-        <w:t xml:space="preserve"> </w:t>
-      </w:r>
-      <w:r>
-        <w:t xml:space="preserve">for sun and shade leaves measured under their ambient light and temperature conditions. For (b,c) the dashed line represents the significant linear model fit for all leaves, with a marginal and conditional R</w:t>
-      </w:r>
-      <w:r>
-        <w:rPr>
-          <w:vertAlign w:val="superscript"/>
-        </w:rPr>
-        <w:t xml:space="preserve">2</w:t>
-      </w:r>
-      <w:r>
-        <w:t xml:space="preserve"> </w:t>
-      </w:r>
-      <w:r>
-        <w:t xml:space="preserve">of 0.28 and 0.35 for (b) and 0.24 and 0.33 for (c).</w:t>
+        <w:t xml:space="preserve"> </w:t>
+      </w:r>
+      <w:r>
+        <w:t xml:space="preserve">(a) and g</w:t>
+      </w:r>
+      <w:r>
+        <w:rPr>
+          <w:vertAlign w:val="subscript"/>
+        </w:rPr>
+        <w:t xml:space="preserve">m</w:t>
+      </w:r>
+      <w:r>
+        <w:t xml:space="preserve"> </w:t>
+      </w:r>
+      <w:r>
+        <w:t xml:space="preserve">(b) for sun leaves measured at high light and shade leaves measured at both low and high light under their respective elevated and ambient temperature treatments.</w:t>
       </w:r>
     </w:p>
     <w:p>
@@ -1239,10 +766,10 @@
         <w:rPr>
           <w:b/>
         </w:rPr>
-        <w:t xml:space="preserve">Figure 3.3</w:t>
-      </w:r>
-      <w:r>
-        <w:t xml:space="preserve">. The response of A to g</w:t>
+        <w:t xml:space="preserve">Figure 3.4</w:t>
+      </w:r>
+      <w:r>
+        <w:t xml:space="preserve">. The mean ± 1 standard error of g</w:t>
       </w:r>
       <w:r>
         <w:rPr>
@@ -1254,7 +781,7 @@
         <w:t xml:space="preserve"> </w:t>
       </w:r>
       <w:r>
-        <w:t xml:space="preserve">(a) and g</w:t>
+        <w:t xml:space="preserve">(a), g</w:t>
       </w:r>
       <w:r>
         <w:rPr>
@@ -1266,48 +793,29 @@
         <w:t xml:space="preserve"> </w:t>
       </w:r>
       <w:r>
-        <w:t xml:space="preserve">(b) for sun leaves measured at high light and shade leaves measured at both low and high light under their respective elevated and ambient temperature treatments. Lines represent either smoothed regressions from a generalized additive model fit (a) or linear model fits (b). Grey areas are 95% confidence intervals from the mean.</w:t>
-      </w:r>
-    </w:p>
-    <w:p>
-      <w:pPr>
-        <w:pStyle w:val="BodyText"/>
-      </w:pPr>
-      <w:r>
-        <w:br w:type="textWrapping"/>
-      </w:r>
-      <w:r>
-        <w:rPr>
-          <w:b/>
-        </w:rPr>
-        <w:t xml:space="preserve">Figure 3.4</w:t>
-      </w:r>
-      <w:r>
-        <w:t xml:space="preserve">. The mean ± 1 standard error of g</w:t>
-      </w:r>
-      <w:r>
-        <w:rPr>
-          <w:vertAlign w:val="subscript"/>
-        </w:rPr>
-        <w:t xml:space="preserve">s</w:t>
-      </w:r>
-      <w:r>
-        <w:t xml:space="preserve"> </w:t>
-      </w:r>
-      <w:r>
-        <w:t xml:space="preserve">(a), g</w:t>
-      </w:r>
-      <w:r>
-        <w:rPr>
-          <w:vertAlign w:val="subscript"/>
-        </w:rPr>
-        <w:t xml:space="preserve">m</w:t>
-      </w:r>
-      <w:r>
-        <w:t xml:space="preserve"> </w:t>
-      </w:r>
-      <w:r>
-        <w:t xml:space="preserve">(b) and A (c) of sun leaves and shade leaves at both low and high light pooled across six measurement dates.</w:t>
+        <w:t xml:space="preserve">(b) and</w:t>
+      </w:r>
+      <w:r>
+        <w:t xml:space="preserve"> </w:t>
+      </w:r>
+      <w:r>
+        <w:rPr>
+          <w:i/>
+        </w:rPr>
+        <w:t xml:space="preserve">A</w:t>
+      </w:r>
+      <w:r>
+        <w:rPr>
+          <w:vertAlign w:val="subscript"/>
+          <w:i/>
+        </w:rPr>
+        <w:t xml:space="preserve">n</w:t>
+      </w:r>
+      <w:r>
+        <w:t xml:space="preserve"> </w:t>
+      </w:r>
+      <w:r>
+        <w:t xml:space="preserve">(c) of sun leaves and shade leaves at both low and high light pooled across six measurement dates.</w:t>
       </w:r>
     </w:p>
     <w:p>
@@ -1354,470 +862,88 @@
         <w:t xml:space="preserve"> </w:t>
       </w:r>
       <w:r>
-        <w:t xml:space="preserve">for sun leaves at high light and shade leaves at low light. For (a) VPD is the leaf to air pressure difference inside the gas exchange cuvette and lines represent predictions from the optimal ITE model with a g</w:t>
-      </w:r>
-      <w:r>
-        <w:rPr>
-          <w:vertAlign w:val="subscript"/>
-        </w:rPr>
-        <w:t xml:space="preserve">1</w:t>
-      </w:r>
-      <w:r>
-        <w:t xml:space="preserve"> </w:t>
-      </w:r>
-      <w:r>
-        <w:t xml:space="preserve">value for each leaf type and treatment. For (b) the dashed line represents the significant linear model fit for all leaves with a marginal and conditional R</w:t>
+        <w:t xml:space="preserve">for sun leaves at high light and shade leaves at low light.</w:t>
+      </w:r>
+    </w:p>
+    <w:p>
+      <w:pPr>
+        <w:pStyle w:val="BodyText"/>
+      </w:pPr>
+      <w:r>
+        <w:br w:type="textWrapping"/>
+      </w:r>
+      <w:r>
+        <w:rPr>
+          <w:b/>
+        </w:rPr>
+        <w:t xml:space="preserve">Figure 3.6</w:t>
+      </w:r>
+      <w:r>
+        <w:t xml:space="preserve">. Relationship between the observed discrimination of</w:t>
+      </w:r>
+      <w:r>
+        <w:t xml:space="preserve"> </w:t>
       </w:r>
       <w:r>
         <w:rPr>
           <w:vertAlign w:val="superscript"/>
         </w:rPr>
+        <w:t xml:space="preserve">13</w:t>
+      </w:r>
+      <w:r>
+        <w:t xml:space="preserve">CO</w:t>
+      </w:r>
+      <w:r>
+        <w:rPr>
+          <w:vertAlign w:val="subscript"/>
+        </w:rPr>
         <w:t xml:space="preserve">2</w:t>
       </w:r>
       <w:r>
         <w:t xml:space="preserve"> </w:t>
       </w:r>
       <w:r>
-        <w:t xml:space="preserve">of 0.41 and 0.45, respectively.</w:t>
-      </w:r>
-    </w:p>
-    <w:p>
-      <w:pPr>
-        <w:pStyle w:val="BodyText"/>
-      </w:pPr>
-      <w:r>
-        <w:br w:type="textWrapping"/>
-      </w:r>
-      <w:r>
-        <w:rPr>
-          <w:b/>
-        </w:rPr>
-        <w:t xml:space="preserve">Figure 3.6</w:t>
-      </w:r>
-      <w:r>
-        <w:t xml:space="preserve">. Relationship between the observed discrimination of</w:t>
-      </w:r>
-      <w:r>
-        <w:t xml:space="preserve"> </w:t>
-      </w:r>
-      <w:r>
-        <w:rPr>
-          <w:vertAlign w:val="superscript"/>
-        </w:rPr>
-        <w:t xml:space="preserve">13</w:t>
-      </w:r>
-      <w:r>
-        <w:t xml:space="preserve">CO</w:t>
-      </w:r>
-      <w:r>
-        <w:rPr>
-          <w:vertAlign w:val="subscript"/>
-        </w:rPr>
-        <w:t xml:space="preserve">2</w:t>
-      </w:r>
-      <w:r>
-        <w:t xml:space="preserve"> </w:t>
-      </w:r>
-      <w:r>
-        <w:t xml:space="preserve">measured during photosynthesis and measured C</w:t>
-      </w:r>
-      <w:r>
-        <w:rPr>
-          <w:vertAlign w:val="subscript"/>
-        </w:rPr>
-        <w:t xml:space="preserve">i</w:t>
-      </w:r>
-      <w:r>
-        <w:t xml:space="preserve">/C</w:t>
-      </w:r>
-      <w:r>
-        <w:rPr>
-          <w:vertAlign w:val="subscript"/>
-        </w:rPr>
-        <w:t xml:space="preserve">a</w:t>
-      </w:r>
-      <w:r>
-        <w:t xml:space="preserve"> </w:t>
-      </w:r>
-      <w:r>
-        <w:t xml:space="preserve">for sun leaves measured at high light and shade leaves measured at both low and high light. The solid line represents the theoretical line for C3 plants from Evans et al.</w:t>
-      </w:r>
-      <w:r>
-        <w:t xml:space="preserve"> </w:t>
-      </w:r>
-      <w:r>
-        <w:t xml:space="preserve">[-@evans1986carbon]</w:t>
-      </w:r>
-      <w:r>
-        <w:t xml:space="preserve">.</w:t>
-      </w:r>
-    </w:p>
-    <w:p>
-      <w:pPr>
-        <w:pStyle w:val="BodyText"/>
-      </w:pPr>
-      <w:r>
-        <w:br w:type="textWrapping"/>
-      </w:r>
-      <w:r>
-        <w:rPr>
-          <w:b/>
-        </w:rPr>
-        <w:t xml:space="preserve">Figure 3.7</w:t>
-      </w:r>
-      <w:r>
-        <w:t xml:space="preserve">. The mean ± 1 standard error of intercellular CO</w:t>
-      </w:r>
-      <w:r>
-        <w:rPr>
-          <w:vertAlign w:val="subscript"/>
-        </w:rPr>
-        <w:t xml:space="preserve">2</w:t>
-      </w:r>
-      <w:r>
-        <w:t xml:space="preserve"> </w:t>
-      </w:r>
-      <w:r>
-        <w:t xml:space="preserve">concentration (a), CO</w:t>
-      </w:r>
-      <w:r>
-        <w:rPr>
-          <w:vertAlign w:val="subscript"/>
-        </w:rPr>
-        <w:t xml:space="preserve">2</w:t>
-      </w:r>
-      <w:r>
-        <w:t xml:space="preserve"> </w:t>
-      </w:r>
-      <w:r>
-        <w:t xml:space="preserve">concentration in the chloroplasts (b) and CO</w:t>
-      </w:r>
-      <w:r>
-        <w:rPr>
-          <w:vertAlign w:val="subscript"/>
-        </w:rPr>
-        <w:t xml:space="preserve">2</w:t>
-      </w:r>
-      <w:r>
-        <w:t xml:space="preserve"> </w:t>
-      </w:r>
-      <w:r>
-        <w:t xml:space="preserve">drawdown from substomatal cavities to sites of carboxylation of sun leaves and shade leaves at both low and high light.</w:t>
-      </w:r>
-    </w:p>
-    <w:p>
-      <w:pPr>
-        <w:pStyle w:val="BodyText"/>
-      </w:pPr>
-      <w:r>
-        <w:br w:type="textWrapping"/>
-      </w:r>
-      <w:r>
-        <w:rPr>
-          <w:b/>
-        </w:rPr>
-        <w:t xml:space="preserve">Figure 3.S1</w:t>
-      </w:r>
-      <w:r>
-        <w:t xml:space="preserve">. Daily maximum and minimum temperature (a) and total daily PPFD (b) for each chamber across the experiment duration.</w:t>
-      </w:r>
-    </w:p>
-    <w:p>
-      <w:pPr>
-        <w:pStyle w:val="BodyText"/>
-      </w:pPr>
-      <w:r>
-        <w:br w:type="textWrapping"/>
-      </w:r>
-      <w:r>
-        <w:rPr>
-          <w:b/>
-        </w:rPr>
-        <w:t xml:space="preserve">Figure 3.S2</w:t>
-      </w:r>
-      <w:r>
-        <w:t xml:space="preserve">. Photosynthetic CO</w:t>
-      </w:r>
-      <w:r>
-        <w:rPr>
-          <w:vertAlign w:val="subscript"/>
-        </w:rPr>
-        <w:t xml:space="preserve">2</w:t>
-      </w:r>
-      <w:r>
-        <w:t xml:space="preserve"> </w:t>
-      </w:r>
-      <w:r>
-        <w:t xml:space="preserve">response (AC</w:t>
-      </w:r>
-      <w:r>
-        <w:rPr>
-          <w:vertAlign w:val="subscript"/>
-        </w:rPr>
-        <w:t xml:space="preserve">c</w:t>
-      </w:r>
-      <w:r>
-        <w:t xml:space="preserve">) curves for sun and shade leaves at elevated and ambient temperature treatments. C</w:t>
-      </w:r>
-      <w:r>
-        <w:rPr>
-          <w:vertAlign w:val="subscript"/>
-        </w:rPr>
-        <w:t xml:space="preserve">c</w:t>
-      </w:r>
-      <w:r>
-        <w:t xml:space="preserve"> </w:t>
-      </w:r>
-      <w:r>
-        <w:t xml:space="preserve">values were predicted with g</w:t>
-      </w:r>
-      <w:r>
-        <w:rPr>
-          <w:vertAlign w:val="subscript"/>
-        </w:rPr>
-        <w:t xml:space="preserve">m</w:t>
-      </w:r>
-      <w:r>
-        <w:t xml:space="preserve">, thus curves represent chloroplastic photosynthetic parameters at 25°C and saturating light (1800</w:t>
-      </w:r>
-      <w:r>
-        <w:t xml:space="preserve"> </w:t>
-      </w:r>
-      <m:oMath>
-        <m:r>
-          <m:rPr/>
-          <m:t>μ</m:t>
-        </m:r>
-      </m:oMath>
-      <w:r>
-        <w:t xml:space="preserve">mols m</w:t>
-      </w:r>
-      <w:r>
-        <w:rPr>
-          <w:vertAlign w:val="superscript"/>
-        </w:rPr>
-        <w:t xml:space="preserve">-1</w:t>
-      </w:r>
-      <w:r>
-        <w:t xml:space="preserve"> </w:t>
-      </w:r>
-      <w:r>
-        <w:t xml:space="preserve">s</w:t>
-      </w:r>
-      <w:r>
-        <w:rPr>
-          <w:vertAlign w:val="superscript"/>
-        </w:rPr>
-        <w:t xml:space="preserve">-1</w:t>
-      </w:r>
-      <w:r>
-        <w:t xml:space="preserve">).</w:t>
-      </w:r>
-    </w:p>
-    <w:p>
-      <w:pPr>
-        <w:pStyle w:val="BodyText"/>
-      </w:pPr>
-      <w:r>
-        <w:br w:type="textWrapping"/>
-      </w:r>
-      <w:r>
-        <w:rPr>
-          <w:b/>
-        </w:rPr>
-        <w:t xml:space="preserve">Figure 3.S3</w:t>
-      </w:r>
-      <w:r>
-        <w:t xml:space="preserve">. Response of A (a), g</w:t>
-      </w:r>
-      <w:r>
-        <w:rPr>
-          <w:vertAlign w:val="subscript"/>
-        </w:rPr>
-        <w:t xml:space="preserve">m</w:t>
-      </w:r>
-      <w:r>
-        <w:t xml:space="preserve"> </w:t>
-      </w:r>
-      <w:r>
-        <w:t xml:space="preserve">(b) and C</w:t>
-      </w:r>
-      <w:r>
-        <w:rPr>
-          <w:vertAlign w:val="subscript"/>
-        </w:rPr>
-        <w:t xml:space="preserve">i</w:t>
-      </w:r>
-      <w:r>
-        <w:t xml:space="preserve">-C</w:t>
-      </w:r>
-      <w:r>
-        <w:rPr>
-          <w:vertAlign w:val="subscript"/>
-        </w:rPr>
-        <w:t xml:space="preserve">c</w:t>
-      </w:r>
-      <w:r>
-        <w:t xml:space="preserve"> </w:t>
-      </w:r>
-      <w:r>
-        <w:t xml:space="preserve">to leaf temperature for sun leaves and shade leaves at low and high light. Shaded symbols represents each monthly measurement campaign. Solid lines, colored by leaf and light type, are fitted line for the relationship with each parameter and leaf temperature across all measurement campaigns. All parameters with no relationship are fitted with zero slope and the overall mean value for each treatment combination. Weak negative relationships with g</w:t>
-      </w:r>
-      <w:r>
-        <w:rPr>
-          <w:vertAlign w:val="subscript"/>
-        </w:rPr>
-        <w:t xml:space="preserve">m</w:t>
-      </w:r>
-      <w:r>
-        <w:t xml:space="preserve"> </w:t>
-      </w:r>
-      <w:r>
-        <w:t xml:space="preserve">and increasing leaf temperature were detected with sun and shade leaves under their local light environment (R</w:t>
-      </w:r>
-      <w:r>
-        <w:rPr>
-          <w:vertAlign w:val="superscript"/>
-        </w:rPr>
-        <w:t xml:space="preserve">2</w:t>
-      </w:r>
-      <w:r>
-        <w:t xml:space="preserve"> </w:t>
-      </w:r>
-      <w:r>
-        <w:t xml:space="preserve">= 0.16 and 0.08, respectively).</w:t>
-      </w:r>
-    </w:p>
-    <w:p>
-      <w:pPr>
-        <w:pStyle w:val="BodyText"/>
-      </w:pPr>
-      <w:r>
-        <w:br w:type="textWrapping"/>
-      </w:r>
-      <w:r>
-        <w:rPr>
-          <w:b/>
-        </w:rPr>
-        <w:t xml:space="preserve">Figure 3.S4</w:t>
-      </w:r>
-      <w:r>
-        <w:t xml:space="preserve">. Response of VPD (a), g</w:t>
-      </w:r>
-      <w:r>
-        <w:rPr>
-          <w:vertAlign w:val="subscript"/>
-        </w:rPr>
-        <w:t xml:space="preserve">s</w:t>
-      </w:r>
-      <w:r>
-        <w:t xml:space="preserve"> </w:t>
-      </w:r>
-      <w:r>
-        <w:t xml:space="preserve">(b) and C</w:t>
-      </w:r>
-      <w:r>
-        <w:rPr>
-          <w:vertAlign w:val="subscript"/>
-        </w:rPr>
-        <w:t xml:space="preserve">a</w:t>
-      </w:r>
-      <w:r>
-        <w:t xml:space="preserve">-C</w:t>
-      </w:r>
-      <w:r>
-        <w:rPr>
-          <w:vertAlign w:val="subscript"/>
-        </w:rPr>
-        <w:t xml:space="preserve">i</w:t>
-      </w:r>
-      <w:r>
-        <w:t xml:space="preserve"> </w:t>
-      </w:r>
-      <w:r>
-        <w:t xml:space="preserve">to leaf temperature for sun leaves and shade leaves at low and high light. Shaded symbols represents each monthly measurement campaign. Solid lines, colored by leaf and light type, are fitted line for the relationship with each parameter and leaf temperature across all measurement campaigns. All parameters with no relationship are fitted with zero slope and the overall mean value for each treatment combination. Leaf VPD inside the gas exchange cuvette was positively correlated with increasing leaf temperature for sun leaves and shade leaves at low and high light (R</w:t>
-      </w:r>
-      <w:r>
-        <w:rPr>
-          <w:vertAlign w:val="superscript"/>
-        </w:rPr>
-        <w:t xml:space="preserve">2</w:t>
-      </w:r>
-      <w:r>
-        <w:t xml:space="preserve"> </w:t>
-      </w:r>
-      <w:r>
-        <w:t xml:space="preserve">= 0.73, 0.58 and 0.72, respectively).</w:t>
-      </w:r>
-    </w:p>
-    <w:p>
-      <w:pPr>
-        <w:pStyle w:val="BodyText"/>
-      </w:pPr>
-      <w:r>
-        <w:rPr>
-          <w:b/>
-        </w:rPr>
-        <w:t xml:space="preserve">Figure 4.1</w:t>
-      </w:r>
-      <w:r>
-        <w:t xml:space="preserve">. Conceptual diagram depicting the major components of C flow among plant components including; uptake via photosynthesis, allocation to component tissues, tissue respiration and root exudation. Net aboveground C uptake (</w:t>
+        <w:t xml:space="preserve">measured during photosynthesis (</w:t>
       </w:r>
       <m:oMath>
         <m:sSub>
           <m:e>
             <m:r>
-              <m:rPr>
-                <m:sty m:val="p"/>
-              </m:rPr>
-              <m:t>F</m:t>
+              <m:rPr/>
+              <m:t>Δ</m:t>
             </m:r>
           </m:e>
           <m:sub>
             <m:r>
               <m:rPr/>
-              <m:t>c</m:t>
+              <m:t>o</m:t>
             </m:r>
           </m:sub>
         </m:sSub>
       </m:oMath>
       <w:r>
-        <w:t xml:space="preserve">), shown in the shaded box, represents the flux of C measured within each WTC. With the WTC experimental design, total belowground C allocation (TBCA) is measured as the residual between</w:t>
-      </w:r>
-      <w:r>
-        <w:t xml:space="preserve"> </w:t>
-      </w:r>
-      <m:oMath>
-        <m:sSub>
-          <m:e>
-            <m:r>
-              <m:rPr>
-                <m:sty m:val="p"/>
-              </m:rPr>
-              <m:t>F</m:t>
-            </m:r>
-          </m:e>
-          <m:sub>
-            <m:r>
-              <m:rPr/>
-              <m:t>c</m:t>
-            </m:r>
-            <m:r>
-              <m:rPr/>
-              <m:t>,</m:t>
-            </m:r>
-            <m:r>
-              <m:rPr/>
-              <m:t>T</m:t>
-            </m:r>
-          </m:sub>
-        </m:sSub>
-      </m:oMath>
-      <w:r>
-        <w:t xml:space="preserve"> </w:t>
-      </w:r>
-      <w:r>
-        <w:t xml:space="preserve">and total aboveground C mass.</w:t>
+        <w:t xml:space="preserve">) and measured C</w:t>
+      </w:r>
+      <w:r>
+        <w:rPr>
+          <w:vertAlign w:val="subscript"/>
+        </w:rPr>
+        <w:t xml:space="preserve">i</w:t>
+      </w:r>
+      <w:r>
+        <w:t xml:space="preserve">/C</w:t>
+      </w:r>
+      <w:r>
+        <w:rPr>
+          <w:vertAlign w:val="subscript"/>
+        </w:rPr>
+        <w:t xml:space="preserve">a</w:t>
+      </w:r>
+      <w:r>
+        <w:t xml:space="preserve"> </w:t>
+      </w:r>
+      <w:r>
+        <w:t xml:space="preserve">for sun leaves measured at high light and shade leaves measured at both low and high light.</w:t>
       </w:r>
     </w:p>
     <w:p>
@@ -1831,22 +957,293 @@
         <w:rPr>
           <w:b/>
         </w:rPr>
+        <w:t xml:space="preserve">Figure 3.7</w:t>
+      </w:r>
+      <w:r>
+        <w:t xml:space="preserve">. The mean ± 1 standard error of (a) intercellular CO</w:t>
+      </w:r>
+      <w:r>
+        <w:rPr>
+          <w:vertAlign w:val="subscript"/>
+        </w:rPr>
+        <w:t xml:space="preserve">2</w:t>
+      </w:r>
+      <w:r>
+        <w:t xml:space="preserve"> </w:t>
+      </w:r>
+      <w:r>
+        <w:t xml:space="preserve">concentration (C</w:t>
+      </w:r>
+      <w:r>
+        <w:rPr>
+          <w:vertAlign w:val="subscript"/>
+        </w:rPr>
+        <w:t xml:space="preserve">i</w:t>
+      </w:r>
+      <w:r>
+        <w:t xml:space="preserve">), (b) CO</w:t>
+      </w:r>
+      <w:r>
+        <w:rPr>
+          <w:vertAlign w:val="subscript"/>
+        </w:rPr>
+        <w:t xml:space="preserve">2</w:t>
+      </w:r>
+      <w:r>
+        <w:t xml:space="preserve"> </w:t>
+      </w:r>
+      <w:r>
+        <w:t xml:space="preserve">concentration in the chloroplasts (C</w:t>
+      </w:r>
+      <w:r>
+        <w:rPr>
+          <w:vertAlign w:val="subscript"/>
+        </w:rPr>
+        <w:t xml:space="preserve">c</w:t>
+      </w:r>
+      <w:r>
+        <w:t xml:space="preserve">) and (c) CO</w:t>
+      </w:r>
+      <w:r>
+        <w:rPr>
+          <w:vertAlign w:val="subscript"/>
+        </w:rPr>
+        <w:t xml:space="preserve">2</w:t>
+      </w:r>
+      <w:r>
+        <w:t xml:space="preserve"> </w:t>
+      </w:r>
+      <w:r>
+        <w:t xml:space="preserve">drawdown from substomatal cavities to sites of carboxylation of sun leaves and shade leaves at both low and high light (C</w:t>
+      </w:r>
+      <w:r>
+        <w:rPr>
+          <w:vertAlign w:val="subscript"/>
+        </w:rPr>
+        <w:t xml:space="preserve">i</w:t>
+      </w:r>
+      <w:r>
+        <w:t xml:space="preserve">-C</w:t>
+      </w:r>
+      <w:r>
+        <w:rPr>
+          <w:vertAlign w:val="subscript"/>
+        </w:rPr>
+        <w:t xml:space="preserve">c</w:t>
+      </w:r>
+      <w:r>
+        <w:t xml:space="preserve">).</w:t>
+      </w:r>
+    </w:p>
+    <w:p>
+      <w:pPr>
+        <w:pStyle w:val="BodyText"/>
+      </w:pPr>
+      <w:r>
+        <w:br w:type="textWrapping"/>
+      </w:r>
+      <w:r>
+        <w:rPr>
+          <w:b/>
+        </w:rPr>
+        <w:t xml:space="preserve">Figure 3.S1</w:t>
+      </w:r>
+      <w:r>
+        <w:t xml:space="preserve">. Daily maximum and minimum temperature (a), daily maximum VPD (b) and total daily PPFD (c) for each chamber across the experiment duration.</w:t>
+      </w:r>
+    </w:p>
+    <w:p>
+      <w:pPr>
+        <w:pStyle w:val="BodyText"/>
+      </w:pPr>
+      <w:r>
+        <w:br w:type="textWrapping"/>
+      </w:r>
+      <w:r>
+        <w:rPr>
+          <w:b/>
+        </w:rPr>
+        <w:t xml:space="preserve">Figure 3.S2</w:t>
+      </w:r>
+      <w:r>
+        <w:t xml:space="preserve">. Photosynthetic CO</w:t>
+      </w:r>
+      <w:r>
+        <w:rPr>
+          <w:vertAlign w:val="subscript"/>
+        </w:rPr>
+        <w:t xml:space="preserve">2</w:t>
+      </w:r>
+      <w:r>
+        <w:t xml:space="preserve"> </w:t>
+      </w:r>
+      <w:r>
+        <w:t xml:space="preserve">response (AC</w:t>
+      </w:r>
+      <w:r>
+        <w:rPr>
+          <w:vertAlign w:val="subscript"/>
+        </w:rPr>
+        <w:t xml:space="preserve">c</w:t>
+      </w:r>
+      <w:r>
+        <w:t xml:space="preserve">) curves for sun and shade leaves at elevated and ambient temperature treatments.</w:t>
+      </w:r>
+    </w:p>
+    <w:p>
+      <w:pPr>
+        <w:pStyle w:val="BodyText"/>
+      </w:pPr>
+      <w:r>
+        <w:br w:type="textWrapping"/>
+      </w:r>
+      <w:r>
+        <w:rPr>
+          <w:b/>
+        </w:rPr>
+        <w:t xml:space="preserve">Figure 3.S3</w:t>
+      </w:r>
+      <w:r>
+        <w:t xml:space="preserve">. Response of</w:t>
+      </w:r>
+      <w:r>
+        <w:t xml:space="preserve"> </w:t>
+      </w:r>
+      <w:r>
+        <w:rPr>
+          <w:i/>
+        </w:rPr>
+        <w:t xml:space="preserve">A</w:t>
+      </w:r>
+      <w:r>
+        <w:rPr>
+          <w:vertAlign w:val="subscript"/>
+          <w:i/>
+        </w:rPr>
+        <w:t xml:space="preserve">n</w:t>
+      </w:r>
+      <w:r>
+        <w:t xml:space="preserve"> </w:t>
+      </w:r>
+      <w:r>
+        <w:t xml:space="preserve">(a), g</w:t>
+      </w:r>
+      <w:r>
+        <w:rPr>
+          <w:vertAlign w:val="subscript"/>
+        </w:rPr>
+        <w:t xml:space="preserve">m</w:t>
+      </w:r>
+      <w:r>
+        <w:t xml:space="preserve"> </w:t>
+      </w:r>
+      <w:r>
+        <w:t xml:space="preserve">(b) and C</w:t>
+      </w:r>
+      <w:r>
+        <w:rPr>
+          <w:vertAlign w:val="subscript"/>
+        </w:rPr>
+        <w:t xml:space="preserve">i</w:t>
+      </w:r>
+      <w:r>
+        <w:t xml:space="preserve">-C</w:t>
+      </w:r>
+      <w:r>
+        <w:rPr>
+          <w:vertAlign w:val="subscript"/>
+        </w:rPr>
+        <w:t xml:space="preserve">c</w:t>
+      </w:r>
+      <w:r>
+        <w:t xml:space="preserve"> </w:t>
+      </w:r>
+      <w:r>
+        <w:t xml:space="preserve">to leaf temperature for sun leaves and shade leaves at low and high light.</w:t>
+      </w:r>
+    </w:p>
+    <w:p>
+      <w:pPr>
+        <w:pStyle w:val="BodyText"/>
+      </w:pPr>
+      <w:r>
+        <w:br w:type="textWrapping"/>
+      </w:r>
+      <w:r>
+        <w:rPr>
+          <w:b/>
+        </w:rPr>
+        <w:t xml:space="preserve">Figure 3.S4</w:t>
+      </w:r>
+      <w:r>
+        <w:t xml:space="preserve">. Response of VPD (a), g</w:t>
+      </w:r>
+      <w:r>
+        <w:rPr>
+          <w:vertAlign w:val="subscript"/>
+        </w:rPr>
+        <w:t xml:space="preserve">s</w:t>
+      </w:r>
+      <w:r>
+        <w:t xml:space="preserve"> </w:t>
+      </w:r>
+      <w:r>
+        <w:t xml:space="preserve">(b) and C</w:t>
+      </w:r>
+      <w:r>
+        <w:rPr>
+          <w:vertAlign w:val="subscript"/>
+        </w:rPr>
+        <w:t xml:space="preserve">a</w:t>
+      </w:r>
+      <w:r>
+        <w:t xml:space="preserve">-C</w:t>
+      </w:r>
+      <w:r>
+        <w:rPr>
+          <w:vertAlign w:val="subscript"/>
+        </w:rPr>
+        <w:t xml:space="preserve">i</w:t>
+      </w:r>
+      <w:r>
+        <w:t xml:space="preserve"> </w:t>
+      </w:r>
+      <w:r>
+        <w:t xml:space="preserve">to leaf temperature for sun leaves and shade leaves at low and high light.</w:t>
+      </w:r>
+    </w:p>
+    <w:p>
+      <w:pPr>
+        <w:pStyle w:val="BodyText"/>
+      </w:pPr>
+      <w:r>
+        <w:br w:type="textWrapping"/>
+      </w:r>
+      <w:r>
+        <w:rPr>
+          <w:b/>
+        </w:rPr>
+        <w:t xml:space="preserve">Figure 4.1</w:t>
+      </w:r>
+      <w:r>
+        <w:t xml:space="preserve">. Conceptual diagram depicting the major components of C flow among plant components including; uptake via photosynthesis, allocation to component tissues, tissue respiration and root exudation.</w:t>
+      </w:r>
+    </w:p>
+    <w:p>
+      <w:pPr>
+        <w:pStyle w:val="BodyText"/>
+      </w:pPr>
+      <w:r>
+        <w:br w:type="textWrapping"/>
+      </w:r>
+      <w:r>
+        <w:rPr>
+          <w:b/>
+        </w:rPr>
         <w:t xml:space="preserve">Figure 4.2</w:t>
       </w:r>
       <w:r>
-        <w:t xml:space="preserve">. Whole tree C mass as a function of cumulative aboveground C flux for each WTC tree. Values of cumulative aboveground net C flux were measured over the final eleven months of the experiment. Whole tree C mass represents the sum of bole, branch, leaf and root C mass from allometric estimates over the same time period. The dotted line is the 1:1 relationship and the solid line represents the significant overall linear model fit from the equation y = 0.56x + 878.2 (R</w:t>
-      </w:r>
-      <w:r>
-        <w:rPr>
-          <w:vertAlign w:val="superscript"/>
-        </w:rPr>
-        <w:t xml:space="preserve">2</w:t>
-      </w:r>
-      <w:r>
-        <w:t xml:space="preserve"> </w:t>
-      </w:r>
-      <w:r>
-        <w:t xml:space="preserve">= 0.86).</w:t>
+        <w:t xml:space="preserve">. Whole tree C mass as a function of cumulative aboveground C flux for each WTC tree. Values of cumulative aboveground net C flux were measured over the final eleven months of the experiment.</w:t>
       </w:r>
     </w:p>
     <w:p>
@@ -1863,16 +1260,7 @@
         <w:t xml:space="preserve">Figure 4.3</w:t>
       </w:r>
       <w:r>
-        <w:t xml:space="preserve">. Estimated canopy leaf area for each WTC tree over the final eleven months of the experiment (April 2008 to March 2009). Estimates are based on height growth, litterfall rates and two leaf area estimates following Barton et al.</w:t>
-      </w:r>
-      <w:r>
-        <w:t xml:space="preserve"> </w:t>
-      </w:r>
-      <w:r>
-        <w:t xml:space="preserve">[-@barton2012effects]</w:t>
-      </w:r>
-      <w:r>
-        <w:t xml:space="preserve">. Color and line type distinguish the treatment combination for each WTC.</w:t>
+        <w:t xml:space="preserve">. Estimated canopy leaf area for each WTC tree over the final eleven months of the experiment (April 2008 to March 2009).</w:t>
       </w:r>
     </w:p>
     <w:p>
@@ -1889,78 +1277,7 @@
         <w:t xml:space="preserve">Figure 4.4</w:t>
       </w:r>
       <w:r>
-        <w:t xml:space="preserve">. Treatment means of cumulative aboveground C flux as a function of mean daily canopy leaf area over the final eleven months of the experiment. The solid line represents the significant overall linear model fit (R</w:t>
-      </w:r>
-      <w:r>
-        <w:rPr>
-          <w:vertAlign w:val="superscript"/>
-        </w:rPr>
-        <w:t xml:space="preserve">2</w:t>
-      </w:r>
-      <w:r>
-        <w:t xml:space="preserve"> </w:t>
-      </w:r>
-      <w:r>
-        <w:t xml:space="preserve">= 0.77) from the equation: y = 611.9x + 2791.2. Separate 95% confidence intervals are shown for linear regression between</w:t>
-      </w:r>
-      <w:r>
-        <w:t xml:space="preserve"> </w:t>
-      </w:r>
-      <m:oMath>
-        <m:sSub>
-          <m:e>
-            <m:r>
-              <m:rPr>
-                <m:sty m:val="p"/>
-              </m:rPr>
-              <m:t>F</m:t>
-            </m:r>
-          </m:e>
-          <m:sub>
-            <m:r>
-              <m:rPr/>
-              <m:t>c</m:t>
-            </m:r>
-            <m:r>
-              <m:rPr/>
-              <m:t>,</m:t>
-            </m:r>
-            <m:r>
-              <m:rPr/>
-              <m:t>T</m:t>
-            </m:r>
-          </m:sub>
-        </m:sSub>
-      </m:oMath>
-      <w:r>
-        <w:t xml:space="preserve"> </w:t>
-      </w:r>
-      <w:r>
-        <w:t xml:space="preserve">and mean leaf area for aC</w:t>
-      </w:r>
-      <w:r>
-        <w:rPr>
-          <w:vertAlign w:val="subscript"/>
-        </w:rPr>
-        <w:t xml:space="preserve">a</w:t>
-      </w:r>
-      <w:r>
-        <w:t xml:space="preserve"> </w:t>
-      </w:r>
-      <w:r>
-        <w:t xml:space="preserve">and eC</w:t>
-      </w:r>
-      <w:r>
-        <w:rPr>
-          <w:vertAlign w:val="subscript"/>
-        </w:rPr>
-        <w:t xml:space="preserve">a</w:t>
-      </w:r>
-      <w:r>
-        <w:t xml:space="preserve"> </w:t>
-      </w:r>
-      <w:r>
-        <w:t xml:space="preserve">treatments.</w:t>
+        <w:t xml:space="preserve">. Treatment means of cumulative aboveground C flux as a function of mean daily canopy leaf area over the final eleven months of the experiment.</w:t>
       </w:r>
     </w:p>
     <w:p>
@@ -1977,31 +1294,7 @@
         <w:t xml:space="preserve">Figure 4.5</w:t>
       </w:r>
       <w:r>
-        <w:t xml:space="preserve">. Treatment means of C mass fractions of leaves (a), stems (branches+boles) (c) and roots (e) as a function of tree size, via whole tree C mass. Treatment means of C allocation to leaves (b) and stems (d) as a function of cumulative aboveground net C flux. Root C allocation could not be estimated as root turnover was not known. Values for C mass fractions are calculated from final harvest biomass totals. Values for C allocation are estimated from cumulative total aboveground net C flux over the final eleven months of the experiment. Solid lines represent overall linear model fit for leaf, stem and root mass fractions (R</w:t>
-      </w:r>
-      <w:r>
-        <w:rPr>
-          <w:vertAlign w:val="superscript"/>
-        </w:rPr>
-        <w:t xml:space="preserve">2</w:t>
-      </w:r>
-      <w:r>
-        <w:t xml:space="preserve"> </w:t>
-      </w:r>
-      <w:r>
-        <w:t xml:space="preserve">= 0.53, 0.26 and 0.01, respectively), as well as leaf and stem C allocation (R</w:t>
-      </w:r>
-      <w:r>
-        <w:rPr>
-          <w:vertAlign w:val="superscript"/>
-        </w:rPr>
-        <w:t xml:space="preserve">2</w:t>
-      </w:r>
-      <w:r>
-        <w:t xml:space="preserve"> </w:t>
-      </w:r>
-      <w:r>
-        <w:t xml:space="preserve">= 0.39, 0.01, respectively).</w:t>
+        <w:t xml:space="preserve">. Treatment means of C mass fractions of leaves (a), stems (branches+boles) (c) and roots (e) as a function of tree size, via whole tree C mass.</w:t>
       </w:r>
     </w:p>
     <w:p>
@@ -2018,7 +1311,7 @@
         <w:t xml:space="preserve">Figure 4.6</w:t>
       </w:r>
       <w:r>
-        <w:t xml:space="preserve">. Cumulative aboveground net C flux and additive C allocation to individual tree components from 15 April 2008 to 16 March 2009. Each panel represents mean values for each treatment combination (n=3). Both aboveground net C flux and tissue C allocation where set to 0 on 15 April 2008 in order to track the allocation of C in daily time steps. Root C mass, predicted from the logarithmic relationship between above and belowground mass partitioning of pre-planting seedlings and harvested trees, is shown on the last date.</w:t>
+        <w:t xml:space="preserve">. Cumulative aboveground net C flux and additive C allocation to individual tree components from 15 April 2008 to 16 March 2009. Each panel represents mean values for each treatment combination (n=3).</w:t>
       </w:r>
     </w:p>
     <w:p>
@@ -2064,10 +1357,513 @@
         </m:sSub>
       </m:oMath>
       <w:r>
-        <w:t xml:space="preserve">). Values of cumulative aboveground net C flux were measured over the final eleven months of the experiment. Values for TBCA are the residual between the cumulative C flux and total C mass aboveground estimated from allometric surveys over the same time period. Values for</w:t>
-      </w:r>
-      <w:r>
-        <w:t xml:space="preserve"> </w:t>
+        <w:t xml:space="preserve">).</w:t>
+      </w:r>
+    </w:p>
+    <w:p>
+      <w:pPr>
+        <w:pStyle w:val="BodyText"/>
+      </w:pPr>
+      <w:r>
+        <w:br w:type="textWrapping"/>
+      </w:r>
+      <w:r>
+        <w:rPr>
+          <w:b/>
+        </w:rPr>
+        <w:t xml:space="preserve">Figure 4.8</w:t>
+      </w:r>
+      <w:r>
+        <w:t xml:space="preserve">. Total belowground C allocation as a function of cumulative aboveground net C flux across the final eleven months of the experiment.</w:t>
+      </w:r>
+      <w:r>
+        <w:br w:type="textWrapping"/>
+      </w:r>
+      <w:r>
+        <w:rPr>
+          <w:b/>
+        </w:rPr>
+        <w:t xml:space="preserve">Figure 4.S1</w:t>
+      </w:r>
+      <w:r>
+        <w:t xml:space="preserve">. Root mass as a function of shoot mass in</w:t>
+      </w:r>
+      <w:r>
+        <w:t xml:space="preserve"> </w:t>
+      </w:r>
+      <w:r>
+        <w:rPr>
+          <w:i/>
+        </w:rPr>
+        <w:t xml:space="preserve">Eucalyptus saligna</w:t>
+      </w:r>
+      <w:r>
+        <w:t xml:space="preserve"> </w:t>
+      </w:r>
+      <w:r>
+        <w:t xml:space="preserve">for potted seedlings harvested before planting of WTC trees (n=17) and WTC trees harvested after 2 years (n=12).</w:t>
+      </w:r>
+    </w:p>
+    <w:p>
+      <w:pPr>
+        <w:pStyle w:val="BodyText"/>
+      </w:pPr>
+      <w:r>
+        <w:br w:type="textWrapping"/>
+      </w:r>
+      <w:r>
+        <w:rPr>
+          <w:b/>
+        </w:rPr>
+        <w:t xml:space="preserve">Figure 4.S2</w:t>
+      </w:r>
+      <w:r>
+        <w:t xml:space="preserve">. Cumulative aboveground net C flux and additive C allocation of individual tree components tree components from 15 April 2008 to 16 March 2009. Panels represent each individual WTC.</w:t>
+      </w:r>
+    </w:p>
+    <w:p>
+      <w:pPr>
+        <w:pStyle w:val="Heading1"/>
+      </w:pPr>
+      <w:bookmarkStart w:id="28" w:name="list-of-abbreviations"/>
+      <w:bookmarkEnd w:id="28"/>
+      <w:r>
+        <w:t xml:space="preserve">LIST OF ABBREVIATIONS</w:t>
+      </w:r>
+    </w:p>
+    <w:p>
+      <w:pPr>
+        <w:pStyle w:val="FirstParagraph"/>
+      </w:pPr>
+      <w:r>
+        <w:rPr>
+          <w:i/>
+        </w:rPr>
+        <w:t xml:space="preserve">A</w:t>
+      </w:r>
+      <w:r>
+        <w:rPr>
+          <w:vertAlign w:val="subscript"/>
+          <w:i/>
+        </w:rPr>
+        <w:t xml:space="preserve">n</w:t>
+      </w:r>
+      <w:r>
+        <w:t xml:space="preserve"> </w:t>
+      </w:r>
+      <w:r>
+        <w:t xml:space="preserve">Net leaf photosynthesis rate</w:t>
+      </w:r>
+      <w:r>
+        <w:br w:type="textWrapping"/>
+      </w:r>
+      <w:r>
+        <w:t xml:space="preserve">aC</w:t>
+      </w:r>
+      <w:r>
+        <w:rPr>
+          <w:vertAlign w:val="subscript"/>
+        </w:rPr>
+        <w:t xml:space="preserve">a</w:t>
+      </w:r>
+      <w:r>
+        <w:t xml:space="preserve"> </w:t>
+      </w:r>
+      <w:r>
+        <w:t xml:space="preserve">Ambient CO</w:t>
+      </w:r>
+      <w:r>
+        <w:rPr>
+          <w:vertAlign w:val="subscript"/>
+        </w:rPr>
+        <w:t xml:space="preserve">2</w:t>
+      </w:r>
+      <w:r>
+        <w:t xml:space="preserve"> </w:t>
+      </w:r>
+      <w:r>
+        <w:t xml:space="preserve">treatment</w:t>
+      </w:r>
+      <w:r>
+        <w:br w:type="textWrapping"/>
+      </w:r>
+      <w:r>
+        <w:t xml:space="preserve">AC</w:t>
+      </w:r>
+      <w:r>
+        <w:rPr>
+          <w:vertAlign w:val="subscript"/>
+        </w:rPr>
+        <w:t xml:space="preserve">i</w:t>
+      </w:r>
+      <w:r>
+        <w:t xml:space="preserve"> </w:t>
+      </w:r>
+      <w:r>
+        <w:t xml:space="preserve">Photosynthetic CO</w:t>
+      </w:r>
+      <w:r>
+        <w:rPr>
+          <w:vertAlign w:val="subscript"/>
+        </w:rPr>
+        <w:t xml:space="preserve">2</w:t>
+      </w:r>
+      <w:r>
+        <w:t xml:space="preserve"> </w:t>
+      </w:r>
+      <w:r>
+        <w:t xml:space="preserve">response curves</w:t>
+      </w:r>
+      <w:r>
+        <w:br w:type="textWrapping"/>
+      </w:r>
+      <w:r>
+        <w:t xml:space="preserve">A</w:t>
+      </w:r>
+      <w:r>
+        <w:rPr>
+          <w:vertAlign w:val="subscript"/>
+        </w:rPr>
+        <w:t xml:space="preserve">max</w:t>
+      </w:r>
+      <w:r>
+        <w:t xml:space="preserve"> </w:t>
+      </w:r>
+      <w:r>
+        <w:t xml:space="preserve">Leaf net photosynthesis at saturating light and CO</w:t>
+      </w:r>
+      <w:r>
+        <w:rPr>
+          <w:vertAlign w:val="subscript"/>
+        </w:rPr>
+        <w:t xml:space="preserve">2</w:t>
+      </w:r>
+      <w:r>
+        <w:t xml:space="preserve"> </w:t>
+      </w:r>
+      <w:r>
+        <w:t xml:space="preserve">concentration</w:t>
+      </w:r>
+      <w:r>
+        <w:br w:type="textWrapping"/>
+      </w:r>
+      <w:r>
+        <w:t xml:space="preserve">A</w:t>
+      </w:r>
+      <w:r>
+        <w:rPr>
+          <w:vertAlign w:val="subscript"/>
+        </w:rPr>
+        <w:t xml:space="preserve">sat</w:t>
+      </w:r>
+      <w:r>
+        <w:t xml:space="preserve"> </w:t>
+      </w:r>
+      <w:r>
+        <w:t xml:space="preserve">Leaf net photosynthesis at saturating light</w:t>
+      </w:r>
+      <w:r>
+        <w:br w:type="textWrapping"/>
+      </w:r>
+      <w:r>
+        <w:t xml:space="preserve">AT Ambient air temperature treatment</w:t>
+      </w:r>
+      <w:r>
+        <w:br w:type="textWrapping"/>
+      </w:r>
+      <w:r>
+        <w:t xml:space="preserve">C Carbon</w:t>
+      </w:r>
+      <w:r>
+        <w:br w:type="textWrapping"/>
+      </w:r>
+      <w:r>
+        <w:t xml:space="preserve">[CO</w:t>
+      </w:r>
+      <w:r>
+        <w:rPr>
+          <w:vertAlign w:val="subscript"/>
+        </w:rPr>
+        <w:t xml:space="preserve">2</w:t>
+      </w:r>
+      <w:r>
+        <w:t xml:space="preserve">] CO</w:t>
+      </w:r>
+      <w:r>
+        <w:rPr>
+          <w:vertAlign w:val="subscript"/>
+        </w:rPr>
+        <w:t xml:space="preserve">2</w:t>
+      </w:r>
+      <w:r>
+        <w:t xml:space="preserve"> </w:t>
+      </w:r>
+      <w:r>
+        <w:t xml:space="preserve">concentration</w:t>
+      </w:r>
+      <w:r>
+        <w:br w:type="textWrapping"/>
+      </w:r>
+      <w:r>
+        <w:t xml:space="preserve">C</w:t>
+      </w:r>
+      <w:r>
+        <w:rPr>
+          <w:vertAlign w:val="subscript"/>
+        </w:rPr>
+        <w:t xml:space="preserve">a</w:t>
+      </w:r>
+      <w:r>
+        <w:t xml:space="preserve"> </w:t>
+      </w:r>
+      <w:r>
+        <w:t xml:space="preserve">Atmospheric CO</w:t>
+      </w:r>
+      <w:r>
+        <w:rPr>
+          <w:vertAlign w:val="subscript"/>
+        </w:rPr>
+        <w:t xml:space="preserve">2</w:t>
+      </w:r>
+      <w:r>
+        <w:t xml:space="preserve"> </w:t>
+      </w:r>
+      <w:r>
+        <w:t xml:space="preserve">concentration</w:t>
+      </w:r>
+      <w:r>
+        <w:br w:type="textWrapping"/>
+      </w:r>
+      <m:oMath>
+        <m:sSub>
+          <m:e>
+            <m:r>
+              <m:rPr>
+                <m:sty m:val="p"/>
+              </m:rPr>
+              <m:t>C</m:t>
+            </m:r>
+          </m:e>
+          <m:sub>
+            <m:r>
+              <m:rPr/>
+              <m:t>a</m:t>
+            </m:r>
+            <m:r>
+              <m:rPr/>
+              <m:t>b</m:t>
+            </m:r>
+          </m:sub>
+        </m:sSub>
+      </m:oMath>
+      <w:r>
+        <w:t xml:space="preserve"> </w:t>
+      </w:r>
+      <w:r>
+        <w:t xml:space="preserve">Aboveground standing crop C mass</w:t>
+      </w:r>
+      <w:r>
+        <w:br w:type="textWrapping"/>
+      </w:r>
+      <w:r>
+        <w:t xml:space="preserve">C</w:t>
+      </w:r>
+      <w:r>
+        <w:rPr>
+          <w:vertAlign w:val="subscript"/>
+        </w:rPr>
+        <w:t xml:space="preserve">day</w:t>
+      </w:r>
+      <w:r>
+        <w:t xml:space="preserve"> </w:t>
+      </w:r>
+      <w:r>
+        <w:t xml:space="preserve">Predicted daily carbon assimilation</w:t>
+      </w:r>
+      <w:r>
+        <w:br w:type="textWrapping"/>
+      </w:r>
+      <w:r>
+        <w:t xml:space="preserve">C</w:t>
+      </w:r>
+      <w:r>
+        <w:rPr>
+          <w:vertAlign w:val="subscript"/>
+        </w:rPr>
+        <w:t xml:space="preserve">i</w:t>
+      </w:r>
+      <w:r>
+        <w:t xml:space="preserve"> </w:t>
+      </w:r>
+      <w:r>
+        <w:t xml:space="preserve">Intercellular CO</w:t>
+      </w:r>
+      <w:r>
+        <w:rPr>
+          <w:vertAlign w:val="subscript"/>
+        </w:rPr>
+        <w:t xml:space="preserve">2</w:t>
+      </w:r>
+      <w:r>
+        <w:t xml:space="preserve"> </w:t>
+      </w:r>
+      <w:r>
+        <w:t xml:space="preserve">concentration (or partial pressure)</w:t>
+      </w:r>
+      <w:r>
+        <w:br w:type="textWrapping"/>
+      </w:r>
+      <w:r>
+        <w:t xml:space="preserve">C</w:t>
+      </w:r>
+      <w:r>
+        <w:rPr>
+          <w:vertAlign w:val="subscript"/>
+        </w:rPr>
+        <w:t xml:space="preserve">c</w:t>
+      </w:r>
+      <w:r>
+        <w:t xml:space="preserve"> </w:t>
+      </w:r>
+      <w:r>
+        <w:t xml:space="preserve">Chloroplastic CO</w:t>
+      </w:r>
+      <w:r>
+        <w:rPr>
+          <w:vertAlign w:val="subscript"/>
+        </w:rPr>
+        <w:t xml:space="preserve">2</w:t>
+      </w:r>
+      <w:r>
+        <w:t xml:space="preserve"> </w:t>
+      </w:r>
+      <w:r>
+        <w:t xml:space="preserve">concentration (or partial pressure)</w:t>
+      </w:r>
+      <w:r>
+        <w:br w:type="textWrapping"/>
+      </w:r>
+      <m:oMath>
+        <m:sSub>
+          <m:e>
+            <m:r>
+              <m:rPr>
+                <m:sty m:val="p"/>
+              </m:rPr>
+              <m:t>C</m:t>
+            </m:r>
+          </m:e>
+          <m:sub>
+            <m:r>
+              <m:rPr/>
+              <m:t>r</m:t>
+            </m:r>
+            <m:r>
+              <m:rPr/>
+              <m:t>,</m:t>
+            </m:r>
+            <m:r>
+              <m:rPr/>
+              <m:t>T</m:t>
+            </m:r>
+          </m:sub>
+        </m:sSub>
+      </m:oMath>
+      <w:r>
+        <w:t xml:space="preserve"> </w:t>
+      </w:r>
+      <w:r>
+        <w:t xml:space="preserve">Total C mass of roots</w:t>
+      </w:r>
+      <w:r>
+        <w:br w:type="textWrapping"/>
+      </w:r>
+      <w:r>
+        <w:t xml:space="preserve">E Leaf transpiration</w:t>
+      </w:r>
+      <w:r>
+        <w:br w:type="textWrapping"/>
+      </w:r>
+      <w:r>
+        <w:t xml:space="preserve">eC</w:t>
+      </w:r>
+      <w:r>
+        <w:rPr>
+          <w:vertAlign w:val="subscript"/>
+        </w:rPr>
+        <w:t xml:space="preserve">a</w:t>
+      </w:r>
+      <w:r>
+        <w:t xml:space="preserve"> </w:t>
+      </w:r>
+      <w:r>
+        <w:t xml:space="preserve">Elevated CO</w:t>
+      </w:r>
+      <w:r>
+        <w:rPr>
+          <w:vertAlign w:val="subscript"/>
+        </w:rPr>
+        <w:t xml:space="preserve">2</w:t>
+      </w:r>
+      <w:r>
+        <w:t xml:space="preserve"> </w:t>
+      </w:r>
+      <w:r>
+        <w:t xml:space="preserve">treatment</w:t>
+      </w:r>
+      <w:r>
+        <w:br w:type="textWrapping"/>
+      </w:r>
+      <w:r>
+        <w:t xml:space="preserve">ET Elevated air temperature treatment</w:t>
+      </w:r>
+      <w:r>
+        <w:br w:type="textWrapping"/>
+      </w:r>
+      <w:r>
+        <w:t xml:space="preserve">FACE Free-air CO</w:t>
+      </w:r>
+      <w:r>
+        <w:rPr>
+          <w:vertAlign w:val="subscript"/>
+        </w:rPr>
+        <w:t xml:space="preserve">2</w:t>
+      </w:r>
+      <w:r>
+        <w:t xml:space="preserve"> </w:t>
+      </w:r>
+      <w:r>
+        <w:t xml:space="preserve">enrichment experiments</w:t>
+      </w:r>
+      <w:r>
+        <w:br w:type="textWrapping"/>
+      </w:r>
+      <m:oMath>
+        <m:sSub>
+          <m:e>
+            <m:r>
+              <m:rPr>
+                <m:sty m:val="p"/>
+              </m:rPr>
+              <m:t>F</m:t>
+            </m:r>
+          </m:e>
+          <m:sub>
+            <m:r>
+              <m:rPr/>
+              <m:t>c</m:t>
+            </m:r>
+          </m:sub>
+        </m:sSub>
+      </m:oMath>
+      <w:r>
+        <w:t xml:space="preserve"> </w:t>
+      </w:r>
+      <w:r>
+        <w:t xml:space="preserve">Net aboveground carbon uptake</w:t>
+      </w:r>
+      <w:r>
+        <w:br w:type="textWrapping"/>
       </w:r>
       <m:oMath>
         <m:sSub>
@@ -2099,625 +1895,256 @@
         <w:t xml:space="preserve"> </w:t>
       </w:r>
       <w:r>
-        <w:t xml:space="preserve">were calculated as the residual between TBCA and root C mass predicted on the last date of the eleven month period.</w:t>
-      </w:r>
-    </w:p>
-    <w:p>
-      <w:pPr>
-        <w:pStyle w:val="BodyText"/>
-      </w:pPr>
-      <w:r>
-        <w:br w:type="textWrapping"/>
-      </w:r>
-      <w:r>
-        <w:rPr>
-          <w:b/>
-        </w:rPr>
-        <w:t xml:space="preserve">Figure 4.8</w:t>
-      </w:r>
-      <w:r>
-        <w:t xml:space="preserve">. Total belowground C allocation as a function of cumulative aboveground net C flux across the final eleven months of the experiment. Carbon mass aboveground was estimated from allometric surveys, interpolated on a daily time scale and then subtracted from the aboveground net C flux to quantify TBCA. Individual lines represent treatment means, with color and line type distinguishing treatment combinations. The dotted line represents a theoretical investment of 50 % of aboveground net C flux towards TBCA.</w:t>
-      </w:r>
-    </w:p>
-    <w:p>
-      <w:pPr>
-        <w:pStyle w:val="BodyText"/>
-      </w:pPr>
-      <w:r>
-        <w:br w:type="textWrapping"/>
-      </w:r>
-      <w:r>
-        <w:rPr>
-          <w:b/>
-        </w:rPr>
-        <w:t xml:space="preserve">Figure 4.S1</w:t>
-      </w:r>
-      <w:r>
-        <w:t xml:space="preserve">. Root mass as a function of shoot mass in</w:t>
-      </w:r>
-      <w:r>
-        <w:t xml:space="preserve"> </w:t>
+        <w:t xml:space="preserve">Residual belowground C flux</w:t>
+      </w:r>
+      <w:r>
+        <w:br w:type="textWrapping"/>
+      </w:r>
+      <w:r>
+        <w:t xml:space="preserve">free freely-rooted</w:t>
+      </w:r>
+      <w:r>
+        <w:br w:type="textWrapping"/>
+      </w:r>
+      <w:r>
+        <w:t xml:space="preserve">FRLD Fine root length density</w:t>
+      </w:r>
+      <w:r>
+        <w:br w:type="textWrapping"/>
+      </w:r>
+      <w:r>
+        <w:t xml:space="preserve">g</w:t>
+      </w:r>
+      <w:r>
+        <w:rPr>
+          <w:vertAlign w:val="subscript"/>
+        </w:rPr>
+        <w:t xml:space="preserve">s</w:t>
+      </w:r>
+      <w:r>
+        <w:t xml:space="preserve"> </w:t>
+      </w:r>
+      <w:r>
+        <w:t xml:space="preserve">Stomatal conductance</w:t>
+      </w:r>
+      <w:r>
+        <w:br w:type="textWrapping"/>
+      </w:r>
+      <w:r>
+        <w:t xml:space="preserve">g</w:t>
+      </w:r>
+      <w:r>
+        <w:rPr>
+          <w:vertAlign w:val="subscript"/>
+        </w:rPr>
+        <w:t xml:space="preserve">m</w:t>
+      </w:r>
+      <w:r>
+        <w:t xml:space="preserve"> </w:t>
+      </w:r>
+      <w:r>
+        <w:t xml:space="preserve">Mesophyll conductance</w:t>
+      </w:r>
+      <w:r>
+        <w:br w:type="textWrapping"/>
+      </w:r>
+      <w:r>
+        <w:t xml:space="preserve">ITE Leaf level instantaneous transpiration efficiency</w:t>
+      </w:r>
+      <w:r>
+        <w:br w:type="textWrapping"/>
+      </w:r>
+      <w:r>
+        <w:t xml:space="preserve">J</w:t>
+      </w:r>
+      <w:r>
+        <w:rPr>
+          <w:vertAlign w:val="subscript"/>
+        </w:rPr>
+        <w:t xml:space="preserve">max</w:t>
+      </w:r>
+      <w:r>
+        <w:t xml:space="preserve"> </w:t>
+      </w:r>
+      <w:r>
+        <w:t xml:space="preserve">Maximum rate of photosynthetic electron transport</w:t>
+      </w:r>
+      <w:r>
+        <w:br w:type="textWrapping"/>
+      </w:r>
+      <w:r>
+        <w:t xml:space="preserve">K</w:t>
+      </w:r>
+      <w:r>
+        <w:rPr>
+          <w:vertAlign w:val="subscript"/>
+        </w:rPr>
+        <w:t xml:space="preserve">l</w:t>
+      </w:r>
+      <w:r>
+        <w:t xml:space="preserve"> </w:t>
+      </w:r>
+      <w:r>
+        <w:t xml:space="preserve">Leaf-specific hydraulic conductance</w:t>
+      </w:r>
+      <w:r>
+        <w:br w:type="textWrapping"/>
+      </w:r>
+      <w:r>
+        <w:t xml:space="preserve">LA Leaf area</w:t>
+      </w:r>
+      <w:r>
+        <w:br w:type="textWrapping"/>
+      </w:r>
+      <w:r>
+        <w:t xml:space="preserve">LMA Leaf mass per unit area</w:t>
+      </w:r>
+      <w:r>
+        <w:br w:type="textWrapping"/>
+      </w:r>
+      <w:r>
+        <w:t xml:space="preserve">LMF Leaf mass fraction</w:t>
+      </w:r>
+      <w:r>
+        <w:br w:type="textWrapping"/>
+      </w:r>
+      <w:r>
+        <w:t xml:space="preserve">N Nitrogen</w:t>
+      </w:r>
+      <w:r>
+        <w:br w:type="textWrapping"/>
+      </w:r>
+      <w:r>
+        <w:t xml:space="preserve">N</w:t>
+      </w:r>
+      <w:r>
+        <w:rPr>
+          <w:vertAlign w:val="subscript"/>
+        </w:rPr>
+        <w:t xml:space="preserve">a</w:t>
+      </w:r>
+      <w:r>
+        <w:t xml:space="preserve"> </w:t>
+      </w:r>
+      <w:r>
+        <w:t xml:space="preserve">Leaf nitrogen on an area basis</w:t>
+      </w:r>
+      <w:r>
+        <w:br w:type="textWrapping"/>
+      </w:r>
+      <w:r>
+        <w:t xml:space="preserve">N</w:t>
+      </w:r>
+      <w:r>
+        <w:rPr>
+          <w:vertAlign w:val="subscript"/>
+        </w:rPr>
+        <w:t xml:space="preserve">f</w:t>
+      </w:r>
+      <w:r>
+        <w:t xml:space="preserve"> </w:t>
+      </w:r>
+      <w:r>
+        <w:t xml:space="preserve">TNC-free leaf nitrogen content</w:t>
+      </w:r>
+      <w:r>
+        <w:br w:type="textWrapping"/>
+      </w:r>
+      <w:r>
+        <w:t xml:space="preserve">PPFD Photosynthetic photon flux density</w:t>
+      </w:r>
+      <w:r>
+        <w:br w:type="textWrapping"/>
+      </w:r>
+      <w:r>
+        <w:t xml:space="preserve">Q</w:t>
+      </w:r>
+      <w:r>
+        <w:rPr>
+          <w:vertAlign w:val="subscript"/>
+        </w:rPr>
+        <w:t xml:space="preserve">10</w:t>
+      </w:r>
+      <w:r>
+        <w:t xml:space="preserve"> </w:t>
+      </w:r>
+      <w:r>
+        <w:t xml:space="preserve">Rate of change in respiration due to 10 °C increase in temperature</w:t>
+      </w:r>
+      <w:r>
+        <w:br w:type="textWrapping"/>
       </w:r>
       <w:r>
         <w:rPr>
           <w:i/>
         </w:rPr>
-        <w:t xml:space="preserve">Eucalyptus saligna</w:t>
-      </w:r>
-      <w:r>
-        <w:t xml:space="preserve"> </w:t>
-      </w:r>
-      <w:r>
-        <w:t xml:space="preserve">for potted seedlings harvested before planting of WTC trees (n=17) and WTC trees harvested after 2 years (n=12). Potted seedlings were grown in 25 l pots inside each WTC, while chamber [CO</w:t>
-      </w:r>
-      <w:r>
-        <w:rPr>
-          <w:vertAlign w:val="subscript"/>
-        </w:rPr>
-        <w:t xml:space="preserve">2</w:t>
-      </w:r>
-      <w:r>
-        <w:t xml:space="preserve">] treatments conditions were maintained. The solid line represents the significant log-log model fit (R</w:t>
-      </w:r>
-      <w:r>
-        <w:rPr>
-          <w:vertAlign w:val="superscript"/>
-        </w:rPr>
-        <w:t xml:space="preserve">2</w:t>
-      </w:r>
-      <w:r>
-        <w:t xml:space="preserve"> </w:t>
-      </w:r>
-      <w:r>
-        <w:t xml:space="preserve">= 0.98) from the equation: log(x) = 0.77(log(y)) + 0.43.</w:t>
-      </w:r>
-    </w:p>
-    <w:p>
-      <w:pPr>
-        <w:pStyle w:val="BodyText"/>
-      </w:pPr>
-      <w:r>
-        <w:br w:type="textWrapping"/>
-      </w:r>
-      <w:r>
-        <w:rPr>
-          <w:b/>
-        </w:rPr>
-        <w:t xml:space="preserve">Figure 4.S2</w:t>
-      </w:r>
-      <w:r>
-        <w:t xml:space="preserve">. Cumulative aboveground net C flux and additive C allocation of individual tree components from 2008-4-15 and 2009-3-16. Panels represent each individual WTC. Both aboveground net C flux and tissue C allocation where set to 0 on 2008-4-15 in order to track the allocation of C in daily time steps. Total root C mass, predicted from the log relationship between above and belowground mass partitioning of pre-planting seedlings and harvested trees, is shown on the last date.</w:t>
-      </w:r>
-    </w:p>
-    <w:p>
-      <w:pPr>
-        <w:pStyle w:val="Heading1"/>
-      </w:pPr>
-      <w:bookmarkStart w:id="27" w:name="list-of-abbreviations"/>
-      <w:bookmarkEnd w:id="27"/>
-      <w:r>
-        <w:t xml:space="preserve">LIST OF ABBREVIATIONS</w:t>
-      </w:r>
-    </w:p>
-    <w:p>
-      <w:pPr>
-        <w:pStyle w:val="FirstParagraph"/>
-      </w:pPr>
-      <w:r>
-        <w:rPr>
-          <w:i/>
-        </w:rPr>
-        <w:t xml:space="preserve">A</w:t>
-      </w:r>
-      <w:r>
-        <w:rPr>
-          <w:vertAlign w:val="subscript"/>
-          <w:i/>
-        </w:rPr>
-        <w:t xml:space="preserve">n</w:t>
-      </w:r>
-      <w:r>
-        <w:t xml:space="preserve"> </w:t>
-      </w:r>
-      <w:r>
-        <w:t xml:space="preserve">Net leaf photosynthesis rate</w:t>
-      </w:r>
-      <w:r>
-        <w:br w:type="textWrapping"/>
-      </w:r>
-      <w:r>
-        <w:t xml:space="preserve">A</w:t>
-      </w:r>
-      <w:r>
-        <w:rPr>
-          <w:vertAlign w:val="subscript"/>
-        </w:rPr>
-        <w:t xml:space="preserve">c</w:t>
-      </w:r>
-      <w:r>
-        <w:t xml:space="preserve"> </w:t>
-      </w:r>
-      <w:r>
-        <w:t xml:space="preserve">Component specific biomass partitioning??</w:t>
-      </w:r>
-      <w:r>
-        <w:br w:type="textWrapping"/>
-      </w:r>
-      <w:r>
-        <w:t xml:space="preserve">aC</w:t>
-      </w:r>
-      <w:r>
-        <w:rPr>
-          <w:vertAlign w:val="subscript"/>
-        </w:rPr>
-        <w:t xml:space="preserve">a</w:t>
-      </w:r>
-      <w:r>
-        <w:t xml:space="preserve"> </w:t>
-      </w:r>
-      <w:r>
-        <w:t xml:space="preserve">Ambient CO</w:t>
-      </w:r>
-      <w:r>
-        <w:rPr>
-          <w:vertAlign w:val="subscript"/>
-        </w:rPr>
-        <w:t xml:space="preserve">2</w:t>
-      </w:r>
-      <w:r>
-        <w:t xml:space="preserve"> </w:t>
-      </w:r>
-      <w:r>
-        <w:t xml:space="preserve">treatment</w:t>
-      </w:r>
-      <w:r>
-        <w:br w:type="textWrapping"/>
-      </w:r>
-      <w:r>
-        <w:t xml:space="preserve">AC</w:t>
-      </w:r>
-      <w:r>
-        <w:rPr>
-          <w:vertAlign w:val="subscript"/>
-        </w:rPr>
-        <w:t xml:space="preserve">i</w:t>
-      </w:r>
-      <w:r>
-        <w:t xml:space="preserve"> </w:t>
-      </w:r>
-      <w:r>
-        <w:t xml:space="preserve">Photosynthetic CO</w:t>
-      </w:r>
-      <w:r>
-        <w:rPr>
-          <w:vertAlign w:val="subscript"/>
-        </w:rPr>
-        <w:t xml:space="preserve">2</w:t>
-      </w:r>
-      <w:r>
-        <w:t xml:space="preserve"> </w:t>
-      </w:r>
-      <w:r>
-        <w:t xml:space="preserve">response curves</w:t>
-      </w:r>
-      <w:r>
-        <w:br w:type="textWrapping"/>
-      </w:r>
-      <w:r>
-        <w:t xml:space="preserve">A~sat Leaf net photosynthesis at saturating light</w:t>
-      </w:r>
-      <w:r>
-        <w:br w:type="textWrapping"/>
-      </w:r>
-      <w:r>
-        <w:t xml:space="preserve">A~max Leaf net photosynthesis at saturating light and CO</w:t>
-      </w:r>
-      <w:r>
-        <w:rPr>
-          <w:vertAlign w:val="subscript"/>
-        </w:rPr>
-        <w:t xml:space="preserve">2</w:t>
-      </w:r>
-      <w:r>
-        <w:t xml:space="preserve"> </w:t>
-      </w:r>
-      <w:r>
-        <w:t xml:space="preserve">concentration</w:t>
-      </w:r>
-      <w:r>
-        <w:br w:type="textWrapping"/>
-      </w:r>
-      <w:r>
-        <w:t xml:space="preserve">AT Ambient air temperature treatment</w:t>
-      </w:r>
-      <w:r>
-        <w:br w:type="textWrapping"/>
-      </w:r>
-      <w:r>
-        <w:t xml:space="preserve">C Carbon</w:t>
-      </w:r>
-      <w:r>
-        <w:br w:type="textWrapping"/>
-      </w:r>
-      <w:r>
-        <w:t xml:space="preserve">[CO</w:t>
-      </w:r>
-      <w:r>
-        <w:rPr>
-          <w:vertAlign w:val="subscript"/>
-        </w:rPr>
-        <w:t xml:space="preserve">2</w:t>
-      </w:r>
-      <w:r>
-        <w:t xml:space="preserve">] CO</w:t>
-      </w:r>
-      <w:r>
-        <w:rPr>
-          <w:vertAlign w:val="subscript"/>
-        </w:rPr>
-        <w:t xml:space="preserve">2</w:t>
-      </w:r>
-      <w:r>
-        <w:t xml:space="preserve"> </w:t>
-      </w:r>
-      <w:r>
-        <w:t xml:space="preserve">concentration</w:t>
-      </w:r>
-      <w:r>
-        <w:br w:type="textWrapping"/>
-      </w:r>
-      <w:r>
-        <w:t xml:space="preserve">C</w:t>
-      </w:r>
-      <w:r>
-        <w:rPr>
-          <w:vertAlign w:val="subscript"/>
-        </w:rPr>
-        <w:t xml:space="preserve">a</w:t>
-      </w:r>
-      <w:r>
-        <w:t xml:space="preserve"> </w:t>
-      </w:r>
-      <w:r>
-        <w:t xml:space="preserve">Atmospheric CO</w:t>
-      </w:r>
-      <w:r>
-        <w:rPr>
-          <w:vertAlign w:val="subscript"/>
-        </w:rPr>
-        <w:t xml:space="preserve">2</w:t>
-      </w:r>
-      <w:r>
-        <w:t xml:space="preserve"> </w:t>
-      </w:r>
-      <w:r>
-        <w:t xml:space="preserve">concentration</w:t>
-      </w:r>
-      <w:r>
-        <w:br w:type="textWrapping"/>
-      </w:r>
-      <m:oMath>
-        <m:sSub>
-          <m:e>
-            <m:r>
-              <m:rPr>
-                <m:sty m:val="p"/>
-              </m:rPr>
-              <m:t>C</m:t>
-            </m:r>
-          </m:e>
-          <m:sub>
-            <m:r>
-              <m:rPr/>
-              <m:t>a</m:t>
-            </m:r>
-            <m:r>
-              <m:rPr/>
-              <m:t>b</m:t>
-            </m:r>
-          </m:sub>
-        </m:sSub>
-      </m:oMath>
-      <w:r>
-        <w:t xml:space="preserve"> </w:t>
-      </w:r>
-      <w:r>
-        <w:t xml:space="preserve">Aboveground standing crop C mass</w:t>
-      </w:r>
-      <w:r>
-        <w:br w:type="textWrapping"/>
-      </w:r>
-      <w:r>
-        <w:t xml:space="preserve">C</w:t>
-      </w:r>
-      <w:r>
-        <w:rPr>
-          <w:vertAlign w:val="subscript"/>
-        </w:rPr>
-        <w:t xml:space="preserve">day</w:t>
-      </w:r>
-      <w:r>
-        <w:t xml:space="preserve"> </w:t>
-      </w:r>
-      <w:r>
-        <w:t xml:space="preserve">Predicted daily carbon assimilation</w:t>
-      </w:r>
-      <w:r>
-        <w:br w:type="textWrapping"/>
-      </w:r>
-      <w:r>
-        <w:t xml:space="preserve">C</w:t>
-      </w:r>
-      <w:r>
-        <w:rPr>
-          <w:vertAlign w:val="subscript"/>
-        </w:rPr>
-        <w:t xml:space="preserve">i</w:t>
-      </w:r>
-      <w:r>
-        <w:t xml:space="preserve"> </w:t>
-      </w:r>
-      <w:r>
-        <w:t xml:space="preserve">Intercellular CO</w:t>
-      </w:r>
-      <w:r>
-        <w:rPr>
-          <w:vertAlign w:val="subscript"/>
-        </w:rPr>
-        <w:t xml:space="preserve">2</w:t>
-      </w:r>
-      <w:r>
-        <w:t xml:space="preserve"> </w:t>
-      </w:r>
-      <w:r>
-        <w:t xml:space="preserve">concentration (or partial pressure)</w:t>
-      </w:r>
-      <w:r>
-        <w:br w:type="textWrapping"/>
-      </w:r>
-      <w:r>
-        <w:t xml:space="preserve">C</w:t>
-      </w:r>
-      <w:r>
-        <w:rPr>
-          <w:vertAlign w:val="subscript"/>
-        </w:rPr>
-        <w:t xml:space="preserve">c</w:t>
-      </w:r>
-      <w:r>
-        <w:t xml:space="preserve"> </w:t>
-      </w:r>
-      <w:r>
-        <w:t xml:space="preserve">Chloroplastic CO</w:t>
-      </w:r>
-      <w:r>
-        <w:rPr>
-          <w:vertAlign w:val="subscript"/>
-        </w:rPr>
-        <w:t xml:space="preserve">2</w:t>
-      </w:r>
-      <w:r>
-        <w:t xml:space="preserve"> </w:t>
-      </w:r>
-      <w:r>
-        <w:t xml:space="preserve">concentration (or partial pressure)</w:t>
-      </w:r>
-      <w:r>
-        <w:br w:type="textWrapping"/>
-      </w:r>
-      <m:oMath>
-        <m:sSub>
-          <m:e>
-            <m:r>
-              <m:rPr>
-                <m:sty m:val="p"/>
-              </m:rPr>
-              <m:t>C</m:t>
-            </m:r>
-          </m:e>
-          <m:sub>
-            <m:r>
-              <m:rPr/>
-              <m:t>r</m:t>
-            </m:r>
-            <m:r>
-              <m:rPr/>
-              <m:t>,</m:t>
-            </m:r>
-            <m:r>
-              <m:rPr/>
-              <m:t>T</m:t>
-            </m:r>
-          </m:sub>
-        </m:sSub>
-      </m:oMath>
-      <w:r>
-        <w:t xml:space="preserve"> </w:t>
-      </w:r>
-      <w:r>
-        <w:t xml:space="preserve">Total C mass of roots</w:t>
-      </w:r>
-      <w:r>
-        <w:br w:type="textWrapping"/>
-      </w:r>
-      <w:r>
-        <w:t xml:space="preserve">E Leaf transpiration</w:t>
-      </w:r>
-      <w:r>
-        <w:br w:type="textWrapping"/>
-      </w:r>
-      <w:r>
-        <w:t xml:space="preserve">eC</w:t>
-      </w:r>
-      <w:r>
-        <w:rPr>
-          <w:vertAlign w:val="subscript"/>
-        </w:rPr>
-        <w:t xml:space="preserve">a</w:t>
-      </w:r>
-      <w:r>
-        <w:t xml:space="preserve"> </w:t>
-      </w:r>
-      <w:r>
-        <w:t xml:space="preserve">Elevated CO</w:t>
-      </w:r>
-      <w:r>
-        <w:rPr>
-          <w:vertAlign w:val="subscript"/>
-        </w:rPr>
-        <w:t xml:space="preserve">2</w:t>
-      </w:r>
-      <w:r>
-        <w:t xml:space="preserve"> </w:t>
-      </w:r>
-      <w:r>
-        <w:t xml:space="preserve">treatment</w:t>
-      </w:r>
-      <w:r>
-        <w:br w:type="textWrapping"/>
-      </w:r>
-      <w:r>
-        <w:t xml:space="preserve">ET Elevated air temperature treatment</w:t>
-      </w:r>
-      <w:r>
-        <w:br w:type="textWrapping"/>
-      </w:r>
-      <w:r>
-        <w:t xml:space="preserve">FACE Free-air C0</w:t>
-      </w:r>
-      <w:r>
-        <w:rPr>
-          <w:vertAlign w:val="subscript"/>
-        </w:rPr>
-        <w:t xml:space="preserve">2</w:t>
-      </w:r>
-      <w:r>
-        <w:t xml:space="preserve"> </w:t>
-      </w:r>
-      <w:r>
-        <w:t xml:space="preserve">enrichment experiments</w:t>
-      </w:r>
-      <w:r>
-        <w:br w:type="textWrapping"/>
-      </w:r>
-      <m:oMath>
-        <m:sSub>
-          <m:e>
-            <m:r>
-              <m:rPr>
-                <m:sty m:val="p"/>
-              </m:rPr>
-              <m:t>F</m:t>
-            </m:r>
-          </m:e>
-          <m:sub>
-            <m:r>
-              <m:rPr/>
-              <m:t>c</m:t>
-            </m:r>
-          </m:sub>
-        </m:sSub>
-      </m:oMath>
-      <w:r>
-        <w:t xml:space="preserve"> </w:t>
-      </w:r>
-      <w:r>
-        <w:t xml:space="preserve">Net aboveground carbon uptake</w:t>
-      </w:r>
-      <w:r>
-        <w:br w:type="textWrapping"/>
-      </w:r>
-      <m:oMath>
-        <m:sSub>
-          <m:e>
-            <m:r>
-              <m:rPr>
-                <m:sty m:val="p"/>
-              </m:rPr>
-              <m:t>F</m:t>
-            </m:r>
-          </m:e>
-          <m:sub>
-            <m:r>
-              <m:rPr/>
-              <m:t>c</m:t>
-            </m:r>
-            <m:r>
-              <m:rPr/>
-              <m:t>,</m:t>
-            </m:r>
-            <m:r>
-              <m:rPr/>
-              <m:t>r</m:t>
-            </m:r>
-          </m:sub>
-        </m:sSub>
-      </m:oMath>
-      <w:r>
-        <w:t xml:space="preserve"> </w:t>
-      </w:r>
-      <w:r>
-        <w:t xml:space="preserve">Residual belowground C flux</w:t>
-      </w:r>
-      <w:r>
-        <w:br w:type="textWrapping"/>
-      </w:r>
-      <w:r>
-        <w:t xml:space="preserve">free naturally planted</w:t>
-      </w:r>
-      <w:r>
-        <w:br w:type="textWrapping"/>
-      </w:r>
-      <w:r>
-        <w:t xml:space="preserve">FRLD Fine root length density</w:t>
-      </w:r>
-      <w:r>
-        <w:br w:type="textWrapping"/>
-      </w:r>
-      <w:r>
-        <w:t xml:space="preserve">g</w:t>
-      </w:r>
-      <w:r>
-        <w:rPr>
-          <w:vertAlign w:val="subscript"/>
-        </w:rPr>
-        <w:t xml:space="preserve">s</w:t>
-      </w:r>
-      <w:r>
-        <w:t xml:space="preserve"> </w:t>
-      </w:r>
-      <w:r>
-        <w:t xml:space="preserve">Stomatal conductance</w:t>
-      </w:r>
-      <w:r>
-        <w:br w:type="textWrapping"/>
-      </w:r>
-      <w:r>
-        <w:t xml:space="preserve">g</w:t>
-      </w:r>
-      <w:r>
-        <w:rPr>
-          <w:vertAlign w:val="subscript"/>
-        </w:rPr>
-        <w:t xml:space="preserve">m</w:t>
-      </w:r>
-      <w:r>
-        <w:t xml:space="preserve"> </w:t>
-      </w:r>
-      <w:r>
-        <w:t xml:space="preserve">Mesophyll conductance</w:t>
-      </w:r>
-      <w:r>
-        <w:br w:type="textWrapping"/>
-      </w:r>
-      <w:r>
-        <w:t xml:space="preserve">ITE Leaf level instantaneous transpiration efficiency</w:t>
-      </w:r>
-      <w:r>
-        <w:br w:type="textWrapping"/>
-      </w:r>
-      <w:r>
-        <w:t xml:space="preserve">J</w:t>
+        <w:t xml:space="preserve">R</w:t>
+      </w:r>
+      <w:r>
+        <w:t xml:space="preserve"> </w:t>
+      </w:r>
+      <w:r>
+        <w:t xml:space="preserve">Leaf dark respiration rate</w:t>
+      </w:r>
+      <w:r>
+        <w:br w:type="textWrapping"/>
+      </w:r>
+      <w:r>
+        <w:t xml:space="preserve">RMF Root mass fraction</w:t>
+      </w:r>
+      <w:r>
+        <w:br w:type="textWrapping"/>
+      </w:r>
+      <w:r>
+        <w:t xml:space="preserve">SLA Specific leaf area</w:t>
+      </w:r>
+      <w:r>
+        <w:br w:type="textWrapping"/>
+      </w:r>
+      <w:r>
+        <w:t xml:space="preserve">SLA</w:t>
+      </w:r>
+      <w:r>
+        <w:rPr>
+          <w:vertAlign w:val="subscript"/>
+        </w:rPr>
+        <w:t xml:space="preserve">f</w:t>
+      </w:r>
+      <w:r>
+        <w:t xml:space="preserve"> </w:t>
+      </w:r>
+      <w:r>
+        <w:t xml:space="preserve">TNC-free Specific leaf area</w:t>
+      </w:r>
+      <w:r>
+        <w:br w:type="textWrapping"/>
+      </w:r>
+      <w:r>
+        <w:t xml:space="preserve">SMF Stem mass fraction</w:t>
+      </w:r>
+      <w:r>
+        <w:br w:type="textWrapping"/>
+      </w:r>
+      <w:r>
+        <w:t xml:space="preserve">TBCA Total belowground C allocation</w:t>
+      </w:r>
+      <w:r>
+        <w:br w:type="textWrapping"/>
+      </w:r>
+      <w:r>
+        <w:t xml:space="preserve">TNC Total non-structural carbohydrate</w:t>
+      </w:r>
+      <w:r>
+        <w:br w:type="textWrapping"/>
+      </w:r>
+      <w:r>
+        <w:t xml:space="preserve">TDL Tunable diode laser</w:t>
+      </w:r>
+      <w:r>
+        <w:br w:type="textWrapping"/>
+      </w:r>
+      <w:r>
+        <w:t xml:space="preserve">Vc</w:t>
       </w:r>
       <w:r>
         <w:rPr>
@@ -2729,186 +2156,6 @@
         <w:t xml:space="preserve"> </w:t>
       </w:r>
       <w:r>
-        <w:t xml:space="preserve">Maximum rate of photosynthetic electron transport</w:t>
-      </w:r>
-      <w:r>
-        <w:br w:type="textWrapping"/>
-      </w:r>
-      <w:r>
-        <w:t xml:space="preserve">K</w:t>
-      </w:r>
-      <w:r>
-        <w:rPr>
-          <w:vertAlign w:val="subscript"/>
-        </w:rPr>
-        <w:t xml:space="preserve">l</w:t>
-      </w:r>
-      <w:r>
-        <w:t xml:space="preserve"> </w:t>
-      </w:r>
-      <w:r>
-        <w:t xml:space="preserve">Leaf-specific hydraulic conductance</w:t>
-      </w:r>
-      <w:r>
-        <w:br w:type="textWrapping"/>
-      </w:r>
-      <w:r>
-        <w:t xml:space="preserve">LA Leaf area</w:t>
-      </w:r>
-      <w:r>
-        <w:br w:type="textWrapping"/>
-      </w:r>
-      <w:r>
-        <w:t xml:space="preserve">LMA Leaf mass per unit area</w:t>
-      </w:r>
-      <w:r>
-        <w:br w:type="textWrapping"/>
-      </w:r>
-      <w:r>
-        <w:t xml:space="preserve">LMF Leaf mass fraction</w:t>
-      </w:r>
-      <w:r>
-        <w:br w:type="textWrapping"/>
-      </w:r>
-      <w:r>
-        <w:t xml:space="preserve">N Nitrogen</w:t>
-      </w:r>
-      <w:r>
-        <w:br w:type="textWrapping"/>
-      </w:r>
-      <w:r>
-        <w:t xml:space="preserve">N</w:t>
-      </w:r>
-      <w:r>
-        <w:rPr>
-          <w:vertAlign w:val="subscript"/>
-        </w:rPr>
-        <w:t xml:space="preserve">a</w:t>
-      </w:r>
-      <w:r>
-        <w:t xml:space="preserve"> </w:t>
-      </w:r>
-      <w:r>
-        <w:t xml:space="preserve">Leaf nitrogen on an area basis</w:t>
-      </w:r>
-      <w:r>
-        <w:br w:type="textWrapping"/>
-      </w:r>
-      <w:r>
-        <w:t xml:space="preserve">N</w:t>
-      </w:r>
-      <w:r>
-        <w:rPr>
-          <w:vertAlign w:val="subscript"/>
-        </w:rPr>
-        <w:t xml:space="preserve">f</w:t>
-      </w:r>
-      <w:r>
-        <w:t xml:space="preserve"> </w:t>
-      </w:r>
-      <w:r>
-        <w:t xml:space="preserve">TNC-free leaf nitrogen content</w:t>
-      </w:r>
-      <w:r>
-        <w:br w:type="textWrapping"/>
-      </w:r>
-      <w:r>
-        <w:t xml:space="preserve">PPFD Photosynthetic photon flux density</w:t>
-      </w:r>
-      <w:r>
-        <w:br w:type="textWrapping"/>
-      </w:r>
-      <w:r>
-        <w:t xml:space="preserve">Q</w:t>
-      </w:r>
-      <w:r>
-        <w:rPr>
-          <w:vertAlign w:val="subscript"/>
-        </w:rPr>
-        <w:t xml:space="preserve">10</w:t>
-      </w:r>
-      <w:r>
-        <w:t xml:space="preserve"> </w:t>
-      </w:r>
-      <w:r>
-        <w:t xml:space="preserve">Rate of change in respiration due to 10 °C increase in temperature</w:t>
-      </w:r>
-      <w:r>
-        <w:br w:type="textWrapping"/>
-      </w:r>
-      <w:r>
-        <w:t xml:space="preserve">R Leaf dark respiration rates</w:t>
-      </w:r>
-      <w:r>
-        <w:br w:type="textWrapping"/>
-      </w:r>
-      <w:r>
-        <w:t xml:space="preserve">RMF Root mass fraction</w:t>
-      </w:r>
-      <w:r>
-        <w:br w:type="textWrapping"/>
-      </w:r>
-      <w:r>
-        <w:t xml:space="preserve">SLA Specific leaf area</w:t>
-      </w:r>
-      <w:r>
-        <w:br w:type="textWrapping"/>
-      </w:r>
-      <w:r>
-        <w:t xml:space="preserve">SLA</w:t>
-      </w:r>
-      <w:r>
-        <w:rPr>
-          <w:vertAlign w:val="subscript"/>
-        </w:rPr>
-        <w:t xml:space="preserve">f</w:t>
-      </w:r>
-      <w:r>
-        <w:t xml:space="preserve"> </w:t>
-      </w:r>
-      <w:r>
-        <w:t xml:space="preserve">TNC-free Specific leaf area</w:t>
-      </w:r>
-      <w:r>
-        <w:br w:type="textWrapping"/>
-      </w:r>
-      <w:r>
-        <w:t xml:space="preserve">SMF Stem mass fraction</w:t>
-      </w:r>
-      <w:r>
-        <w:br w:type="textWrapping"/>
-      </w:r>
-      <w:r>
-        <w:t xml:space="preserve">TBCA Total belowground carbon allocation</w:t>
-      </w:r>
-      <w:r>
-        <w:br w:type="textWrapping"/>
-      </w:r>
-      <w:r>
-        <w:t xml:space="preserve">TNC Total non-structural carbohydrate</w:t>
-      </w:r>
-      <w:r>
-        <w:br w:type="textWrapping"/>
-      </w:r>
-      <w:r>
-        <w:t xml:space="preserve">TDL Tunable diode laser</w:t>
-      </w:r>
-      <w:r>
-        <w:br w:type="textWrapping"/>
-      </w:r>
-      <w:r>
-        <w:t xml:space="preserve">Vc</w:t>
-      </w:r>
-      <w:r>
-        <w:rPr>
-          <w:vertAlign w:val="subscript"/>
-        </w:rPr>
-        <w:t xml:space="preserve">max</w:t>
-      </w:r>
-      <w:r>
-        <w:t xml:space="preserve"> </w:t>
-      </w:r>
-      <w:r>
         <w:t xml:space="preserve">Maximum rate of rubisco carboxylation</w:t>
       </w:r>
       <w:r>
@@ -2921,7 +2168,7 @@
         <w:br w:type="textWrapping"/>
       </w:r>
       <w:r>
-        <w:t xml:space="preserve">VPDP standard Vienna Pee Dee Belemnite</w:t>
+        <w:t xml:space="preserve">VPDB Standard Vienna Pee Dee Belemnite</w:t>
       </w:r>
       <w:r>
         <w:br w:type="textWrapping"/>
@@ -2933,7 +2180,7 @@
         <w:br w:type="textWrapping"/>
       </w:r>
       <w:r>
-        <w:t xml:space="preserve">WTC whole-tree chambers</w:t>
+        <w:t xml:space="preserve">WTC Whole-tree chambers</w:t>
       </w:r>
       <w:r>
         <w:br w:type="textWrapping"/>
@@ -2945,10 +2192,13 @@
         </m:r>
       </m:oMath>
       <w:r>
-        <w:t xml:space="preserve"> </w:t>
-      </w:r>
-      <w:r>
-        <w:t xml:space="preserve">isotope discrimination</w:t>
+        <w:rPr>
+          <w:vertAlign w:val="superscript"/>
+        </w:rPr>
+        <w:t xml:space="preserve">13</w:t>
+      </w:r>
+      <w:r>
+        <w:t xml:space="preserve">C C isotope ratios of 13^C to 12^C expressed relative to standard Vienna Pee Dee Belemnite</w:t>
       </w:r>
       <w:r>
         <w:br w:type="textWrapping"/>
@@ -2963,7 +2213,7 @@
         <w:t xml:space="preserve"> </w:t>
       </w:r>
       <w:r>
-        <w:t xml:space="preserve">Carbon isotope discrimination during C3 photosynthesis</w:t>
+        <w:t xml:space="preserve">C isotope discrimination during C3 photosynthesis</w:t>
       </w:r>
       <w:r>
         <w:br w:type="textWrapping"/>
@@ -3033,8 +2283,8 @@
       <w:pPr>
         <w:pStyle w:val="Heading1"/>
       </w:pPr>
-      <w:bookmarkStart w:id="28" w:name="abstract"/>
-      <w:bookmarkEnd w:id="28"/>
+      <w:bookmarkStart w:id="29" w:name="abstract"/>
+      <w:bookmarkEnd w:id="29"/>
       <w:r>
         <w:t xml:space="preserve">Abstract</w:t>
       </w:r>
@@ -3053,7 +2303,7 @@
         <w:t xml:space="preserve">2</w:t>
       </w:r>
       <w:r>
-        <w:t xml:space="preserve">, water and mineral nutrients to support photosynthetic carbon (C) gain. This photoassimilate is then allocated within the plant as the essential C resource for growth, maintenance and storage. Theory and observations suggest that C allocation and leaf physiology are optimized to maintain functional balance for external resource capture and to maximize C gain. However, the impacts of a changing climate may disrupt the proposed balance of C allocation between above and belowground pools. Variation in resource distribution and leaf physiology within tree canopies is also not fully understood, thus all canopy leaves may not follow theories of leaf optimal behavior. These unanswered questions regarding C uptake and fate of assimilated C inhibit our ability to precisely test the coordination between canopy photosynthesis and growth. To address these broad ecological questions, this PhD research utilized a diverse set of experiments which manipulated resource availability and climate factors on</w:t>
+        <w:t xml:space="preserve">, water and mineral nutrients to support photosynthetic carbon (C) gain. This photoassimilate is then allocated within the plant as the essential C resource for growth, maintenance and storage. Theory and observations suggest that C allocation and leaf physiology are optimized to maintain functional balance for external resource capture and to maximize C gain. However, the impacts of a changing climate may disrupt the proposed balance of C allocation between above and belowground pools. Variation in resource distribution and leaf physiology within tree canopies is also not fully understood, thus all canopy leaves may not follow theories of leaf optimal behavior. This lack of understanding regarding C uptake and the fate of assimilated C inhibits our ability to precisely test the coordination between canopy photosynthesis and growth. To address these broad ecological questions, this PhD research utilized a diverse set of experiments which manipulated resource availability and climate factors on</w:t>
       </w:r>
       <w:r>
         <w:t xml:space="preserve"> </w:t>
@@ -3068,7 +2318,7 @@
         <w:t xml:space="preserve"> </w:t>
       </w:r>
       <w:r>
-        <w:t xml:space="preserve">tree species. My goal was to measure aspects of resource allocation and C uptake across different scales, from leaf to whole tree, to improve physiological understanding of the processes which define tree growth and the sensitivity of these processes to changing environments.</w:t>
+        <w:t xml:space="preserve">tree species. My goal was to measure aspects of resource allocation and C uptake across different scales, from leaf to whole tree, to improve understanding of the physiological processes which determine tree growth and the sensitivity of these processes to changing environments.</w:t>
       </w:r>
     </w:p>
     <w:p>
@@ -3094,7 +2344,7 @@
         <w:t xml:space="preserve"> </w:t>
       </w:r>
       <w:r>
-        <w:t xml:space="preserve">seedlings by disrupting the balance between source and sink activity. Seedlings were grown in a large range of container sizes and planted flush to the soil alongside naturally planted seedlings ('free'). Aboveground growth of seedlings in containers was negatively affected compared to free seedlings soon after the experiment started. Despite large reductions in growth across soil volume treatments, relative partitioning of mass to leaves, stems and roots was similar for all seedlings after 120 days. Leaf photosynthetic capacity decreased in containers compared to free seedlings, and was correlated to both leaf nitrogen (N) content and starch accumulation. Although belowground sink limitation resulted in a reduction of net leaf photosynthesis (</w:t>
+        <w:t xml:space="preserve">seedlings by disrupting the balance between source and sink activity. Seedlings were grown in a large range of container sizes and planted flush to the soil alongside naturally planted freely-rooted seedlings (free). Aboveground growth of seedlings in containers was negatively affected compared to free seedlings soon after the experiment started. Despite large reductions in total growth across soil volume treatments, relative partitioning of mass to leaves, stems and roots was similar for all seedlings after 120 days. Leaf photosynthetic capacity decreased in containers compared to free seedlings, and was correlated to both leaf nitrogen (N) content and starch accumulation. Although belowground sink limitation resulted in a reduction of net leaf photosynthesis (</w:t>
       </w:r>
       <w:r>
         <w:rPr>
@@ -3216,7 +2466,7 @@
         <w:t xml:space="preserve">max</w:t>
       </w:r>
       <w:r>
-        <w:t xml:space="preserve">) and leaf N were also lower in shade leaves than sun leaves however, g</w:t>
+        <w:t xml:space="preserve">) and leaf N were also lower in shade leaves than sun leaves however; g</w:t>
       </w:r>
       <w:r>
         <w:rPr>
@@ -3267,7 +2517,7 @@
         <w:t xml:space="preserve"> </w:t>
       </w:r>
       <w:r>
-        <w:t xml:space="preserve">should be optimized throughout the canopy was rejected because water use efficiency was lower in shade leaves, compared to sun leaves. When light intensity was increased from low light to high light for shade leaves both g</w:t>
+        <w:t xml:space="preserve">should be optimized throughout the canopy was rejected because water use efficiency was lower in shade leaves, compared to sun leaves. When light intensity was increased from low light to high light for shade leaves, both g</w:t>
       </w:r>
       <w:r>
         <w:rPr>
@@ -3291,7 +2541,7 @@
         <w:t xml:space="preserve"> </w:t>
       </w:r>
       <w:r>
-        <w:t xml:space="preserve">increased rapidly, leading to increases in</w:t>
+        <w:t xml:space="preserve">increased rapidly (within minutes), leading to increases in</w:t>
       </w:r>
       <w:r>
         <w:t xml:space="preserve"> </w:t>
@@ -3325,7 +2575,7 @@
         <w:t xml:space="preserve"> </w:t>
       </w:r>
       <w:r>
-        <w:t xml:space="preserve">with light enables shade leaves to respond quickly to sunflecks and represents a new mechanism underpinning leaf gas exchange responses to light. This capacity of shade leaves to adjust their physiological behavior and increase C uptake when sunflecks occur likely plays significant role in whole tree C uptake for some tree species. These findings reveal that plant resources within a canopy may be distributed to utilize sunflecks and the dynamic physiological responses of shade leaves to altered light environments must be accounted for when up-scaling leaf level measurements to predict whole canopy C gain.</w:t>
+        <w:t xml:space="preserve">with light likely enables shade leaves to respond quickly to sunflecks and possibly represents a new mechanism underpinning leaf gas exchange responses to light. This capacity of shade leaves to adjust their physiological behavior and increase C uptake when sunflecks occur likely plays significant role in whole tree C uptake for some tree species, albeit at the cost or reduced water-use efficiency. These findings reveal that plant resources within a canopy may be distributed to utilize sunflecks and the dynamic physiological responses of shade leaves to altered light environments must be accounted for when up-scaling leaf level measurements to predict whole canopy C gain.</w:t>
       </w:r>
     </w:p>
     <w:p>
@@ -3360,7 +2610,7 @@
         <w:t xml:space="preserve"> </w:t>
       </w:r>
       <w:r>
-        <w:t xml:space="preserve">trees. Trees were grown in climate-controlled whole tree chambers (WTCs) over a period of two years with interacting treatments of two [CO</w:t>
+        <w:t xml:space="preserve">trees. Trees were grown in climate-controlled whole tree chambers (WTCs) over a period of two years under treatments of two [CO</w:t>
       </w:r>
       <w:r>
         <w:rPr>
@@ -3369,7 +2619,7 @@
         <w:t xml:space="preserve">2</w:t>
       </w:r>
       <w:r>
-        <w:t xml:space="preserve">] (380 ppm and 620 ppm) and two watering regimes (well-watered and a four-month drought). Additionally, we utilized a novel approach to calculate total belowground C allocation (TBCA) for each WTC as the residual between the aboveground net CO</w:t>
+        <w:t xml:space="preserve">] (380 ppm and 620 ppm) and two watering regimes (well-watered and a four-month drought) in factorial combination. Additionally, we utilized a novel approach to calculate total belowground C allocation (TBCA) for each WTC as the residual between the measured aboveground net CO</w:t>
       </w:r>
       <w:r>
         <w:rPr>
@@ -3431,7 +2681,7 @@
         <w:br w:type="textWrapping"/>
       </w:r>
       <w:r>
-        <w:t xml:space="preserve">In conclusion, this PhD research addressed diverse questions regarding resource allocation in</w:t>
+        <w:t xml:space="preserve">In conclusion, this PhD research addressed interrelated questions regarding resource allocation in</w:t>
       </w:r>
       <w:r>
         <w:t xml:space="preserve"> </w:t>
@@ -3446,7 +2696,7 @@
         <w:t xml:space="preserve"> </w:t>
       </w:r>
       <w:r>
-        <w:t xml:space="preserve">tree species by linking leaf physiology to whole canopy C gain and allocation of photosynthetic C to whole tree growth. This study confirms that the distribution of photosynthetic resources constrain canopy C uptake, yet within canopy leaf physiology does not follow prevailing optimal theory. Results from this work reveal how quantifying the fate of photosynthetic C among tissue and ecosystem pools, beyond biomass production, is imperative to accurately assess the impacts of environmental change on tree productivity. This research offers critical empirical data needed to refine process based models which predict canopy C gain from rates of</w:t>
+        <w:t xml:space="preserve">tree species by linking leaf physiology to whole canopy C gain and allocation of photosynthetic C to whole tree growth. This study confirms that the distribution of photosynthetic resources constrain canopy C uptake, yet within canopy leaf physiology does not follow prevailing optimal theory regarding water use. Results from this work reveal how quantifying the fate of photosynthetic C among tissue pools, beyond biomass production, is imperative to accurately assess the impacts of environmental change on tree productivity. This research offers critical empirical data needed to refine process based models which predict canopy C gain from rates of</w:t>
       </w:r>
       <w:r>
         <w:t xml:space="preserve"> </w:t>
@@ -3468,7 +2718,7 @@
         <w:t xml:space="preserve"> </w:t>
       </w:r>
       <w:r>
-        <w:t xml:space="preserve">and forest growth models where C allocation is represented. Ultimately, this work contributes valuable information regarding the physiological and growth responses of iconic</w:t>
+        <w:t xml:space="preserve">and forest growth models where C allocation is represented. Ultimately, this work contributes valuable information regarding the physiological and growth responses of</w:t>
       </w:r>
       <w:r>
         <w:t xml:space="preserve"> </w:t>
@@ -3483,7 +2733,7 @@
         <w:t xml:space="preserve"> </w:t>
       </w:r>
       <w:r>
-        <w:t xml:space="preserve">tree species essential for reconciling the impacts of resource availability and global climate change on fragile Australian ecosystems and the productivity of</w:t>
+        <w:t xml:space="preserve">tree species essential for reconciling the impacts of resource availability and global climate change on Australian ecosystems and the productivity of</w:t>
       </w:r>
       <w:r>
         <w:t xml:space="preserve"> </w:t>
@@ -3772,7 +3022,7 @@
     </w:lvl>
   </w:abstractNum>
   <w:abstractNum w:abstractNumId="990">
-    <w:nsid w:val="de9b889f"/>
+    <w:nsid w:val="854ba4de"/>
     <w:multiLevelType w:val="multilevel"/>
     <w:lvl w:ilvl="0">
       <w:numFmt w:val="bullet"/>

--- a/markdown/thesis_start.docx
+++ b/markdown/thesis_start.docx
@@ -81,33 +81,9 @@
       <w:r>
         <w:br w:type="textWrapping"/>
       </w:r>
-    </w:p>
-    <w:p>
-      <w:pPr>
-        <w:pStyle w:val="SourceCode"/>
-      </w:pPr>
-      <w:r>
-        <w:rPr>
-          <w:rStyle w:val="VerbatimChar"/>
-        </w:rPr>
-        <w:t xml:space="preserve">## Error in library(png): there is no package called 'png'</w:t>
-      </w:r>
-    </w:p>
-    <w:p>
-      <w:pPr>
-        <w:pStyle w:val="SourceCode"/>
-      </w:pPr>
-      <w:r>
-        <w:rPr>
-          <w:rStyle w:val="VerbatimChar"/>
-        </w:rPr>
-        <w:t xml:space="preserve">## Error in eval(expr, envir, enclos): could not find function "readPNG"</w:t>
-      </w:r>
-    </w:p>
-    <w:p>
-      <w:pPr>
-        <w:pStyle w:val="FirstParagraph"/>
-      </w:pPr>
+      <w:r>
+        <w:t xml:space="preserve"> </w:t>
+      </w:r>
       <w:r>
         <w:drawing>
           <wp:inline>
@@ -153,22 +129,6 @@
       <w:r>
         <w:br w:type="textWrapping"/>
       </w:r>
-    </w:p>
-    <w:p>
-      <w:pPr>
-        <w:pStyle w:val="SourceCode"/>
-      </w:pPr>
-      <w:r>
-        <w:rPr>
-          <w:rStyle w:val="VerbatimChar"/>
-        </w:rPr>
-        <w:t xml:space="preserve">## Error in rasterImage(concept, xleft = 0, ybottom = 0, xright = 1, ytop = 1): object 'concept' not found</w:t>
-      </w:r>
-    </w:p>
-    <w:p>
-      <w:pPr>
-        <w:pStyle w:val="FirstParagraph"/>
-      </w:pPr>
       <w:r>
         <w:br w:type="textWrapping"/>
       </w:r>
@@ -3022,7 +2982,7 @@
     </w:lvl>
   </w:abstractNum>
   <w:abstractNum w:abstractNumId="990">
-    <w:nsid w:val="854ba4de"/>
+    <w:nsid w:val="d5850939"/>
     <w:multiLevelType w:val="multilevel"/>
     <w:lvl w:ilvl="0">
       <w:numFmt w:val="bullet"/>
